--- a/content/programme/LI_Session_3.docx
+++ b/content/programme/LI_Session_3.docx
@@ -273,12 +273,12 @@
                 <wp:inline distB="114300" distT="114300" distL="114300" distR="114300">
                   <wp:extent cx="1971675" cy="1981200"/>
                   <wp:effectExtent b="0" l="0" r="0" t="0"/>
-                  <wp:docPr id="3" name="image4.png"/>
+                  <wp:docPr id="3" name="image8.png"/>
                   <a:graphic>
                     <a:graphicData uri="http://schemas.openxmlformats.org/drawingml/2006/picture">
                       <pic:pic>
                         <pic:nvPicPr>
-                          <pic:cNvPr id="0" name="image4.png"/>
+                          <pic:cNvPr id="0" name="image8.png"/>
                           <pic:cNvPicPr preferRelativeResize="0"/>
                         </pic:nvPicPr>
                         <pic:blipFill>
@@ -330,7 +330,7 @@
               <w:rPr>
                 <w:rtl w:val="0"/>
               </w:rPr>
-              <w:t xml:space="preserve">Sonia Ackermann</w:t>
+              <w:t xml:space="preserve">Sophia Ackermann</w:t>
             </w:r>
           </w:p>
           <w:p>
@@ -393,12 +393,12 @@
                 <wp:inline distB="114300" distT="114300" distL="114300" distR="114300">
                   <wp:extent cx="1435100" cy="1435100"/>
                   <wp:effectExtent b="0" l="0" r="0" t="0"/>
-                  <wp:docPr id="5" name="image7.png"/>
+                  <wp:docPr id="5" name="image4.png"/>
                   <a:graphic>
                     <a:graphicData uri="http://schemas.openxmlformats.org/drawingml/2006/picture">
                       <pic:pic>
                         <pic:nvPicPr>
-                          <pic:cNvPr id="0" name="image7.png"/>
+                          <pic:cNvPr id="0" name="image4.png"/>
                           <pic:cNvPicPr preferRelativeResize="0"/>
                         </pic:nvPicPr>
                         <pic:blipFill>
@@ -623,12 +623,12 @@
                 <wp:inline distB="114300" distT="114300" distL="114300" distR="114300">
                   <wp:extent cx="1971675" cy="1968500"/>
                   <wp:effectExtent b="0" l="0" r="0" t="0"/>
-                  <wp:docPr id="4" name="image2.png"/>
+                  <wp:docPr id="4" name="image5.png"/>
                   <a:graphic>
                     <a:graphicData uri="http://schemas.openxmlformats.org/drawingml/2006/picture">
                       <pic:pic>
                         <pic:nvPicPr>
-                          <pic:cNvPr id="0" name="image2.png"/>
+                          <pic:cNvPr id="0" name="image5.png"/>
                           <pic:cNvPicPr preferRelativeResize="0"/>
                         </pic:nvPicPr>
                         <pic:blipFill>
@@ -777,12 +777,12 @@
                 <wp:inline distB="114300" distT="114300" distL="114300" distR="114300">
                   <wp:extent cx="1971675" cy="1968500"/>
                   <wp:effectExtent b="0" l="0" r="0" t="0"/>
-                  <wp:docPr id="9" name="image6.png"/>
+                  <wp:docPr id="9" name="image2.png"/>
                   <a:graphic>
                     <a:graphicData uri="http://schemas.openxmlformats.org/drawingml/2006/picture">
                       <pic:pic>
                         <pic:nvPicPr>
-                          <pic:cNvPr id="0" name="image6.png"/>
+                          <pic:cNvPr id="0" name="image2.png"/>
                           <pic:cNvPicPr preferRelativeResize="0"/>
                         </pic:nvPicPr>
                         <pic:blipFill>
@@ -980,12 +980,12 @@
                 <wp:inline distB="114300" distT="114300" distL="114300" distR="114300">
                   <wp:extent cx="1971675" cy="1968500"/>
                   <wp:effectExtent b="0" l="0" r="0" t="0"/>
-                  <wp:docPr id="7" name="image1.png"/>
+                  <wp:docPr id="7" name="image3.png"/>
                   <a:graphic>
                     <a:graphicData uri="http://schemas.openxmlformats.org/drawingml/2006/picture">
                       <pic:pic>
                         <pic:nvPicPr>
-                          <pic:cNvPr id="0" name="image1.png"/>
+                          <pic:cNvPr id="0" name="image3.png"/>
                           <pic:cNvPicPr preferRelativeResize="0"/>
                         </pic:nvPicPr>
                         <pic:blipFill>
@@ -1240,12 +1240,12 @@
                 <wp:inline distB="114300" distT="114300" distL="114300" distR="114300">
                   <wp:extent cx="1971675" cy="1968500"/>
                   <wp:effectExtent b="0" l="0" r="0" t="0"/>
-                  <wp:docPr id="2" name="image8.png"/>
+                  <wp:docPr id="2" name="image6.png"/>
                   <a:graphic>
                     <a:graphicData uri="http://schemas.openxmlformats.org/drawingml/2006/picture">
                       <pic:pic>
                         <pic:nvPicPr>
-                          <pic:cNvPr id="0" name="image8.png"/>
+                          <pic:cNvPr id="0" name="image6.png"/>
                           <pic:cNvPicPr preferRelativeResize="0"/>
                         </pic:nvPicPr>
                         <pic:blipFill>
@@ -1395,12 +1395,12 @@
                 <wp:inline distB="114300" distT="114300" distL="114300" distR="114300">
                   <wp:extent cx="1435100" cy="1435100"/>
                   <wp:effectExtent b="0" l="0" r="0" t="0"/>
-                  <wp:docPr id="6" name="image7.png"/>
+                  <wp:docPr id="6" name="image4.png"/>
                   <a:graphic>
                     <a:graphicData uri="http://schemas.openxmlformats.org/drawingml/2006/picture">
                       <pic:pic>
                         <pic:nvPicPr>
-                          <pic:cNvPr id="0" name="image7.png"/>
+                          <pic:cNvPr id="0" name="image4.png"/>
                           <pic:cNvPicPr preferRelativeResize="0"/>
                         </pic:nvPicPr>
                         <pic:blipFill>
@@ -1631,12 +1631,12 @@
                 <wp:inline distB="114300" distT="114300" distL="114300" distR="114300">
                   <wp:extent cx="1971675" cy="1968500"/>
                   <wp:effectExtent b="0" l="0" r="0" t="0"/>
-                  <wp:docPr id="8" name="image3.png"/>
+                  <wp:docPr id="8" name="image7.png"/>
                   <a:graphic>
                     <a:graphicData uri="http://schemas.openxmlformats.org/drawingml/2006/picture">
                       <pic:pic>
                         <pic:nvPicPr>
-                          <pic:cNvPr id="0" name="image3.png"/>
+                          <pic:cNvPr id="0" name="image7.png"/>
                           <pic:cNvPicPr preferRelativeResize="0"/>
                         </pic:nvPicPr>
                         <pic:blipFill>
@@ -1895,12 +1895,12 @@
                 <wp:inline distB="114300" distT="114300" distL="114300" distR="114300">
                   <wp:extent cx="1971675" cy="1968500"/>
                   <wp:effectExtent b="0" l="0" r="0" t="0"/>
-                  <wp:docPr id="1" name="image5.png"/>
+                  <wp:docPr id="1" name="image1.png"/>
                   <a:graphic>
                     <a:graphicData uri="http://schemas.openxmlformats.org/drawingml/2006/picture">
                       <pic:pic>
                         <pic:nvPicPr>
-                          <pic:cNvPr id="0" name="image5.png"/>
+                          <pic:cNvPr id="0" name="image1.png"/>
                           <pic:cNvPicPr preferRelativeResize="0"/>
                         </pic:nvPicPr>
                         <pic:blipFill>

--- a/content/programme/LI_Session_3.docx
+++ b/content/programme/LI_Session_3.docx
@@ -74,7 +74,12 @@
         <w:rPr>
           <w:rtl w:val="0"/>
         </w:rPr>
-        <w:t xml:space="preserve">Name of the chair</w:t>
+        <w:t xml:space="preserve">Arthur Wetzel, Member of the Board of Advisors, LT-Innovate</w:t>
+      </w:r>
+      <w:r>
+        <w:rPr>
+          <w:rtl w:val="0"/>
+        </w:rPr>
       </w:r>
     </w:p>
     <w:p>
@@ -273,12 +278,12 @@
                 <wp:inline distB="114300" distT="114300" distL="114300" distR="114300">
                   <wp:extent cx="1971675" cy="1981200"/>
                   <wp:effectExtent b="0" l="0" r="0" t="0"/>
-                  <wp:docPr id="3" name="image8.png"/>
+                  <wp:docPr id="3" name="image4.png"/>
                   <a:graphic>
                     <a:graphicData uri="http://schemas.openxmlformats.org/drawingml/2006/picture">
                       <pic:pic>
                         <pic:nvPicPr>
-                          <pic:cNvPr id="0" name="image8.png"/>
+                          <pic:cNvPr id="0" name="image4.png"/>
                           <pic:cNvPicPr preferRelativeResize="0"/>
                         </pic:nvPicPr>
                         <pic:blipFill>
@@ -393,12 +398,12 @@
                 <wp:inline distB="114300" distT="114300" distL="114300" distR="114300">
                   <wp:extent cx="1435100" cy="1435100"/>
                   <wp:effectExtent b="0" l="0" r="0" t="0"/>
-                  <wp:docPr id="5" name="image4.png"/>
+                  <wp:docPr id="5" name="image1.png"/>
                   <a:graphic>
                     <a:graphicData uri="http://schemas.openxmlformats.org/drawingml/2006/picture">
                       <pic:pic>
                         <pic:nvPicPr>
-                          <pic:cNvPr id="0" name="image4.png"/>
+                          <pic:cNvPr id="0" name="image1.png"/>
                           <pic:cNvPicPr preferRelativeResize="0"/>
                         </pic:nvPicPr>
                         <pic:blipFill>
@@ -523,27 +528,89 @@
         <w:rPr>
           <w:rtl w:val="0"/>
         </w:rPr>
-        <w:t xml:space="preserve">Description of the 2nd talk …</w:t>
-      </w:r>
-    </w:p>
-    <w:p>
-      <w:pPr>
-        <w:rPr/>
-      </w:pPr>
-      <w:r>
-        <w:rPr>
-          <w:rtl w:val="0"/>
-        </w:rPr>
-      </w:r>
-    </w:p>
-    <w:p>
-      <w:pPr>
-        <w:rPr/>
-      </w:pPr>
-      <w:r>
-        <w:rPr>
-          <w:rtl w:val="0"/>
-        </w:rPr>
+        <w:t xml:space="preserve">Language technology is shaking the practices and standards that have been driving global content operations for the past decades. More than ever organizations need an ecosystem to enable their teams to leverage agile workflows while integrating existing and new technologies in a cost and time effective way. Yet moving from systems and tools to a unified ecosystem covering content supply chains is a journey involving a number of stakeholders in various departments, functions and disciplines. During this session leaders in global content operations will share experiences and best practices on:</w:t>
+      </w:r>
+    </w:p>
+    <w:p>
+      <w:pPr>
+        <w:rPr/>
+      </w:pPr>
+      <w:r>
+        <w:rPr>
+          <w:rtl w:val="0"/>
+        </w:rPr>
+      </w:r>
+    </w:p>
+    <w:p>
+      <w:pPr>
+        <w:numPr>
+          <w:ilvl w:val="0"/>
+          <w:numId w:val="1"/>
+        </w:numPr>
+        <w:ind w:left="720" w:hanging="360"/>
+        <w:rPr>
+          <w:u w:val="none"/>
+        </w:rPr>
+      </w:pPr>
+      <w:r>
+        <w:rPr>
+          <w:rtl w:val="0"/>
+        </w:rPr>
+        <w:t xml:space="preserve">How to integrate and manage technology components to ensure engagement, adoption and collaboration across content supply chains</w:t>
+      </w:r>
+    </w:p>
+    <w:p>
+      <w:pPr>
+        <w:numPr>
+          <w:ilvl w:val="0"/>
+          <w:numId w:val="1"/>
+        </w:numPr>
+        <w:ind w:left="720" w:hanging="360"/>
+        <w:rPr>
+          <w:u w:val="none"/>
+        </w:rPr>
+      </w:pPr>
+      <w:r>
+        <w:rPr>
+          <w:rtl w:val="0"/>
+        </w:rPr>
+        <w:t xml:space="preserve">How to create a framework and a roadmap to balance language technology with human in the loop for multilingual content</w:t>
+      </w:r>
+    </w:p>
+    <w:p>
+      <w:pPr>
+        <w:numPr>
+          <w:ilvl w:val="0"/>
+          <w:numId w:val="1"/>
+        </w:numPr>
+        <w:ind w:left="720" w:hanging="360"/>
+        <w:rPr>
+          <w:u w:val="none"/>
+        </w:rPr>
+      </w:pPr>
+      <w:r>
+        <w:rPr>
+          <w:rtl w:val="0"/>
+        </w:rPr>
+        <w:t xml:space="preserve">How to implement the conversion of content assets (text, video, audio) into language data feeding, training and improving AI</w:t>
+      </w:r>
+    </w:p>
+    <w:p>
+      <w:pPr>
+        <w:numPr>
+          <w:ilvl w:val="0"/>
+          <w:numId w:val="1"/>
+        </w:numPr>
+        <w:ind w:left="720" w:hanging="360"/>
+        <w:rPr>
+          <w:u w:val="none"/>
+        </w:rPr>
+      </w:pPr>
+      <w:r>
+        <w:rPr>
+          <w:rtl w:val="0"/>
+        </w:rPr>
+        <w:t xml:space="preserve">How to create, capture, measure and increase value with language technology</w:t>
       </w:r>
     </w:p>
     <w:p>
@@ -623,12 +690,12 @@
                 <wp:inline distB="114300" distT="114300" distL="114300" distR="114300">
                   <wp:extent cx="1971675" cy="1968500"/>
                   <wp:effectExtent b="0" l="0" r="0" t="0"/>
-                  <wp:docPr id="4" name="image5.png"/>
+                  <wp:docPr id="4" name="image7.png"/>
                   <a:graphic>
                     <a:graphicData uri="http://schemas.openxmlformats.org/drawingml/2006/picture">
                       <pic:pic>
                         <pic:nvPicPr>
-                          <pic:cNvPr id="0" name="image5.png"/>
+                          <pic:cNvPr id="0" name="image7.png"/>
                           <pic:cNvPicPr preferRelativeResize="0"/>
                         </pic:nvPicPr>
                         <pic:blipFill>
@@ -777,12 +844,12 @@
                 <wp:inline distB="114300" distT="114300" distL="114300" distR="114300">
                   <wp:extent cx="1971675" cy="1968500"/>
                   <wp:effectExtent b="0" l="0" r="0" t="0"/>
-                  <wp:docPr id="9" name="image2.png"/>
+                  <wp:docPr id="9" name="image3.png"/>
                   <a:graphic>
                     <a:graphicData uri="http://schemas.openxmlformats.org/drawingml/2006/picture">
                       <pic:pic>
                         <pic:nvPicPr>
-                          <pic:cNvPr id="0" name="image2.png"/>
+                          <pic:cNvPr id="0" name="image3.png"/>
                           <pic:cNvPicPr preferRelativeResize="0"/>
                         </pic:nvPicPr>
                         <pic:blipFill>
@@ -876,10 +943,7 @@
               </w:pBdr>
               <w:shd w:fill="ffffff" w:val="clear"/>
               <w:spacing w:after="0" w:before="0" w:lineRule="auto"/>
-              <w:rPr>
-                <w:rFonts w:ascii="Lato" w:cs="Lato" w:eastAsia="Lato" w:hAnsi="Lato"/>
-                <w:color w:val="212529"/>
-              </w:rPr>
+              <w:rPr/>
             </w:pPr>
             <w:bookmarkStart w:colFirst="0" w:colLast="0" w:name="_7tjh7l4i481q" w:id="15"/>
             <w:bookmarkEnd w:id="15"/>
@@ -905,46 +969,6 @@
               </w:rPr>
             </w:r>
           </w:p>
-          <w:p>
-            <w:pPr>
-              <w:shd w:fill="ffffff" w:val="clear"/>
-              <w:rPr>
-                <w:rFonts w:ascii="Lato" w:cs="Lato" w:eastAsia="Lato" w:hAnsi="Lato"/>
-                <w:color w:val="212529"/>
-              </w:rPr>
-            </w:pPr>
-            <w:r>
-              <w:rPr>
-                <w:rtl w:val="0"/>
-              </w:rPr>
-            </w:r>
-          </w:p>
-          <w:p>
-            <w:pPr>
-              <w:shd w:fill="ffffff" w:val="clear"/>
-              <w:rPr>
-                <w:rFonts w:ascii="Lato" w:cs="Lato" w:eastAsia="Lato" w:hAnsi="Lato"/>
-                <w:color w:val="212529"/>
-              </w:rPr>
-            </w:pPr>
-            <w:r>
-              <w:rPr>
-                <w:rtl w:val="0"/>
-              </w:rPr>
-            </w:r>
-          </w:p>
-          <w:p>
-            <w:pPr>
-              <w:widowControl w:val="0"/>
-              <w:spacing w:line="240" w:lineRule="auto"/>
-              <w:rPr/>
-            </w:pPr>
-            <w:r>
-              <w:rPr>
-                <w:rtl w:val="0"/>
-              </w:rPr>
-            </w:r>
-          </w:p>
         </w:tc>
         <w:tc>
           <w:tcPr>
@@ -980,12 +1004,12 @@
                 <wp:inline distB="114300" distT="114300" distL="114300" distR="114300">
                   <wp:extent cx="1971675" cy="1968500"/>
                   <wp:effectExtent b="0" l="0" r="0" t="0"/>
-                  <wp:docPr id="7" name="image3.png"/>
+                  <wp:docPr id="7" name="image6.png"/>
                   <a:graphic>
                     <a:graphicData uri="http://schemas.openxmlformats.org/drawingml/2006/picture">
                       <pic:pic>
                         <pic:nvPicPr>
-                          <pic:cNvPr id="0" name="image3.png"/>
+                          <pic:cNvPr id="0" name="image6.png"/>
                           <pic:cNvPicPr preferRelativeResize="0"/>
                         </pic:nvPicPr>
                         <pic:blipFill>
@@ -1240,12 +1264,12 @@
                 <wp:inline distB="114300" distT="114300" distL="114300" distR="114300">
                   <wp:extent cx="1971675" cy="1968500"/>
                   <wp:effectExtent b="0" l="0" r="0" t="0"/>
-                  <wp:docPr id="2" name="image6.png"/>
+                  <wp:docPr id="2" name="image5.png"/>
                   <a:graphic>
                     <a:graphicData uri="http://schemas.openxmlformats.org/drawingml/2006/picture">
                       <pic:pic>
                         <pic:nvPicPr>
-                          <pic:cNvPr id="0" name="image6.png"/>
+                          <pic:cNvPr id="0" name="image5.png"/>
                           <pic:cNvPicPr preferRelativeResize="0"/>
                         </pic:nvPicPr>
                         <pic:blipFill>
@@ -1395,12 +1419,12 @@
                 <wp:inline distB="114300" distT="114300" distL="114300" distR="114300">
                   <wp:extent cx="1435100" cy="1435100"/>
                   <wp:effectExtent b="0" l="0" r="0" t="0"/>
-                  <wp:docPr id="6" name="image4.png"/>
+                  <wp:docPr id="6" name="image1.png"/>
                   <a:graphic>
                     <a:graphicData uri="http://schemas.openxmlformats.org/drawingml/2006/picture">
                       <pic:pic>
                         <pic:nvPicPr>
-                          <pic:cNvPr id="0" name="image4.png"/>
+                          <pic:cNvPr id="0" name="image1.png"/>
                           <pic:cNvPicPr preferRelativeResize="0"/>
                         </pic:nvPicPr>
                         <pic:blipFill>
@@ -1631,12 +1655,12 @@
                 <wp:inline distB="114300" distT="114300" distL="114300" distR="114300">
                   <wp:extent cx="1971675" cy="1968500"/>
                   <wp:effectExtent b="0" l="0" r="0" t="0"/>
-                  <wp:docPr id="8" name="image7.png"/>
+                  <wp:docPr id="8" name="image8.png"/>
                   <a:graphic>
                     <a:graphicData uri="http://schemas.openxmlformats.org/drawingml/2006/picture">
                       <pic:pic>
                         <pic:nvPicPr>
-                          <pic:cNvPr id="0" name="image7.png"/>
+                          <pic:cNvPr id="0" name="image8.png"/>
                           <pic:cNvPicPr preferRelativeResize="0"/>
                         </pic:nvPicPr>
                         <pic:blipFill>
@@ -1895,12 +1919,12 @@
                 <wp:inline distB="114300" distT="114300" distL="114300" distR="114300">
                   <wp:extent cx="1971675" cy="1968500"/>
                   <wp:effectExtent b="0" l="0" r="0" t="0"/>
-                  <wp:docPr id="1" name="image1.png"/>
+                  <wp:docPr id="1" name="image2.png"/>
                   <a:graphic>
                     <a:graphicData uri="http://schemas.openxmlformats.org/drawingml/2006/picture">
                       <pic:pic>
                         <pic:nvPicPr>
-                          <pic:cNvPr id="0" name="image1.png"/>
+                          <pic:cNvPr id="0" name="image2.png"/>
                           <pic:cNvPicPr preferRelativeResize="0"/>
                         </pic:nvPicPr>
                         <pic:blipFill>
@@ -2048,7 +2072,121 @@
 </file>
 
 <file path=word/numbering.xml><?xml version="1.0" encoding="utf-8"?>
-<w:numbering xmlns:mc="http://schemas.openxmlformats.org/markup-compatibility/2006" xmlns:o="urn:schemas-microsoft-com:office:office" xmlns:r="http://schemas.openxmlformats.org/officeDocument/2006/relationships" xmlns:m="http://schemas.openxmlformats.org/officeDocument/2006/math" xmlns:v="urn:schemas-microsoft-com:vml" xmlns:wp="http://schemas.openxmlformats.org/drawingml/2006/wordprocessingDrawing" xmlns:w10="urn:schemas-microsoft-com:office:word" xmlns:w="http://schemas.openxmlformats.org/wordprocessingml/2006/main" xmlns:wne="http://schemas.microsoft.com/office/word/2006/wordml" xmlns:sl="http://schemas.openxmlformats.org/schemaLibrary/2006/main" xmlns:a="http://schemas.openxmlformats.org/drawingml/2006/main" xmlns:pic="http://schemas.openxmlformats.org/drawingml/2006/picture" xmlns:c="http://schemas.openxmlformats.org/drawingml/2006/chart" xmlns:lc="http://schemas.openxmlformats.org/drawingml/2006/lockedCanvas" xmlns:dgm="http://schemas.openxmlformats.org/drawingml/2006/diagram" xmlns:wps="http://schemas.microsoft.com/office/word/2010/wordprocessingShape" xmlns:wpg="http://schemas.microsoft.com/office/word/2010/wordprocessingGroup" xmlns:w14="http://schemas.microsoft.com/office/word/2010/wordml" xmlns:w15="http://schemas.microsoft.com/office/word/2012/wordml"/>
+<w:numbering xmlns:mc="http://schemas.openxmlformats.org/markup-compatibility/2006" xmlns:o="urn:schemas-microsoft-com:office:office" xmlns:r="http://schemas.openxmlformats.org/officeDocument/2006/relationships" xmlns:m="http://schemas.openxmlformats.org/officeDocument/2006/math" xmlns:v="urn:schemas-microsoft-com:vml" xmlns:wp="http://schemas.openxmlformats.org/drawingml/2006/wordprocessingDrawing" xmlns:w10="urn:schemas-microsoft-com:office:word" xmlns:w="http://schemas.openxmlformats.org/wordprocessingml/2006/main" xmlns:wne="http://schemas.microsoft.com/office/word/2006/wordml" xmlns:sl="http://schemas.openxmlformats.org/schemaLibrary/2006/main" xmlns:a="http://schemas.openxmlformats.org/drawingml/2006/main" xmlns:pic="http://schemas.openxmlformats.org/drawingml/2006/picture" xmlns:c="http://schemas.openxmlformats.org/drawingml/2006/chart" xmlns:lc="http://schemas.openxmlformats.org/drawingml/2006/lockedCanvas" xmlns:dgm="http://schemas.openxmlformats.org/drawingml/2006/diagram" xmlns:wps="http://schemas.microsoft.com/office/word/2010/wordprocessingShape" xmlns:wpg="http://schemas.microsoft.com/office/word/2010/wordprocessingGroup" xmlns:w14="http://schemas.microsoft.com/office/word/2010/wordml" xmlns:w15="http://schemas.microsoft.com/office/word/2012/wordml">
+  <w:abstractNum w:abstractNumId="1">
+    <w:lvl w:ilvl="0">
+      <w:start w:val="1"/>
+      <w:numFmt w:val="bullet"/>
+      <w:lvlText w:val="●"/>
+      <w:lvlJc w:val="left"/>
+      <w:pPr>
+        <w:ind w:left="720" w:hanging="360"/>
+      </w:pPr>
+      <w:rPr>
+        <w:u w:val="none"/>
+      </w:rPr>
+    </w:lvl>
+    <w:lvl w:ilvl="1">
+      <w:start w:val="1"/>
+      <w:numFmt w:val="bullet"/>
+      <w:lvlText w:val="○"/>
+      <w:lvlJc w:val="left"/>
+      <w:pPr>
+        <w:ind w:left="1440" w:hanging="360"/>
+      </w:pPr>
+      <w:rPr>
+        <w:u w:val="none"/>
+      </w:rPr>
+    </w:lvl>
+    <w:lvl w:ilvl="2">
+      <w:start w:val="1"/>
+      <w:numFmt w:val="bullet"/>
+      <w:lvlText w:val="■"/>
+      <w:lvlJc w:val="left"/>
+      <w:pPr>
+        <w:ind w:left="2160" w:hanging="360"/>
+      </w:pPr>
+      <w:rPr>
+        <w:u w:val="none"/>
+      </w:rPr>
+    </w:lvl>
+    <w:lvl w:ilvl="3">
+      <w:start w:val="1"/>
+      <w:numFmt w:val="bullet"/>
+      <w:lvlText w:val="●"/>
+      <w:lvlJc w:val="left"/>
+      <w:pPr>
+        <w:ind w:left="2880" w:hanging="360"/>
+      </w:pPr>
+      <w:rPr>
+        <w:u w:val="none"/>
+      </w:rPr>
+    </w:lvl>
+    <w:lvl w:ilvl="4">
+      <w:start w:val="1"/>
+      <w:numFmt w:val="bullet"/>
+      <w:lvlText w:val="○"/>
+      <w:lvlJc w:val="left"/>
+      <w:pPr>
+        <w:ind w:left="3600" w:hanging="360"/>
+      </w:pPr>
+      <w:rPr>
+        <w:u w:val="none"/>
+      </w:rPr>
+    </w:lvl>
+    <w:lvl w:ilvl="5">
+      <w:start w:val="1"/>
+      <w:numFmt w:val="bullet"/>
+      <w:lvlText w:val="■"/>
+      <w:lvlJc w:val="left"/>
+      <w:pPr>
+        <w:ind w:left="4320" w:hanging="360"/>
+      </w:pPr>
+      <w:rPr>
+        <w:u w:val="none"/>
+      </w:rPr>
+    </w:lvl>
+    <w:lvl w:ilvl="6">
+      <w:start w:val="1"/>
+      <w:numFmt w:val="bullet"/>
+      <w:lvlText w:val="●"/>
+      <w:lvlJc w:val="left"/>
+      <w:pPr>
+        <w:ind w:left="5040" w:hanging="360"/>
+      </w:pPr>
+      <w:rPr>
+        <w:u w:val="none"/>
+      </w:rPr>
+    </w:lvl>
+    <w:lvl w:ilvl="7">
+      <w:start w:val="1"/>
+      <w:numFmt w:val="bullet"/>
+      <w:lvlText w:val="○"/>
+      <w:lvlJc w:val="left"/>
+      <w:pPr>
+        <w:ind w:left="5760" w:hanging="360"/>
+      </w:pPr>
+      <w:rPr>
+        <w:u w:val="none"/>
+      </w:rPr>
+    </w:lvl>
+    <w:lvl w:ilvl="8">
+      <w:start w:val="1"/>
+      <w:numFmt w:val="bullet"/>
+      <w:lvlText w:val="■"/>
+      <w:lvlJc w:val="left"/>
+      <w:pPr>
+        <w:ind w:left="6480" w:hanging="360"/>
+      </w:pPr>
+      <w:rPr>
+        <w:u w:val="none"/>
+      </w:rPr>
+    </w:lvl>
+  </w:abstractNum>
+  <w:num w:numId="1">
+    <w:abstractNumId w:val="1"/>
+  </w:num>
+</w:numbering>
 </file>
 
 <file path=word/styles.xml><?xml version="1.0" encoding="utf-8"?>

--- a/content/programme/LI_Session_3.docx
+++ b/content/programme/LI_Session_3.docx
@@ -278,12 +278,12 @@
                 <wp:inline distB="114300" distT="114300" distL="114300" distR="114300">
                   <wp:extent cx="1971675" cy="1981200"/>
                   <wp:effectExtent b="0" l="0" r="0" t="0"/>
-                  <wp:docPr id="3" name="image4.png"/>
+                  <wp:docPr id="3" name="image5.png"/>
                   <a:graphic>
                     <a:graphicData uri="http://schemas.openxmlformats.org/drawingml/2006/picture">
                       <pic:pic>
                         <pic:nvPicPr>
-                          <pic:cNvPr id="0" name="image4.png"/>
+                          <pic:cNvPr id="0" name="image5.png"/>
                           <pic:cNvPicPr preferRelativeResize="0"/>
                         </pic:nvPicPr>
                         <pic:blipFill>
@@ -398,12 +398,12 @@
                 <wp:inline distB="114300" distT="114300" distL="114300" distR="114300">
                   <wp:extent cx="1435100" cy="1435100"/>
                   <wp:effectExtent b="0" l="0" r="0" t="0"/>
-                  <wp:docPr id="5" name="image1.png"/>
+                  <wp:docPr id="5" name="image6.png"/>
                   <a:graphic>
                     <a:graphicData uri="http://schemas.openxmlformats.org/drawingml/2006/picture">
                       <pic:pic>
                         <pic:nvPicPr>
-                          <pic:cNvPr id="0" name="image1.png"/>
+                          <pic:cNvPr id="0" name="image6.png"/>
                           <pic:cNvPicPr preferRelativeResize="0"/>
                         </pic:nvPicPr>
                         <pic:blipFill>
@@ -690,12 +690,12 @@
                 <wp:inline distB="114300" distT="114300" distL="114300" distR="114300">
                   <wp:extent cx="1971675" cy="1968500"/>
                   <wp:effectExtent b="0" l="0" r="0" t="0"/>
-                  <wp:docPr id="4" name="image7.png"/>
+                  <wp:docPr id="4" name="image4.png"/>
                   <a:graphic>
                     <a:graphicData uri="http://schemas.openxmlformats.org/drawingml/2006/picture">
                       <pic:pic>
                         <pic:nvPicPr>
-                          <pic:cNvPr id="0" name="image7.png"/>
+                          <pic:cNvPr id="0" name="image4.png"/>
                           <pic:cNvPicPr preferRelativeResize="0"/>
                         </pic:nvPicPr>
                         <pic:blipFill>
@@ -844,12 +844,12 @@
                 <wp:inline distB="114300" distT="114300" distL="114300" distR="114300">
                   <wp:extent cx="1971675" cy="1968500"/>
                   <wp:effectExtent b="0" l="0" r="0" t="0"/>
-                  <wp:docPr id="9" name="image3.png"/>
+                  <wp:docPr id="9" name="image8.png"/>
                   <a:graphic>
                     <a:graphicData uri="http://schemas.openxmlformats.org/drawingml/2006/picture">
                       <pic:pic>
                         <pic:nvPicPr>
-                          <pic:cNvPr id="0" name="image3.png"/>
+                          <pic:cNvPr id="0" name="image8.png"/>
                           <pic:cNvPicPr preferRelativeResize="0"/>
                         </pic:nvPicPr>
                         <pic:blipFill>
@@ -1004,12 +1004,12 @@
                 <wp:inline distB="114300" distT="114300" distL="114300" distR="114300">
                   <wp:extent cx="1971675" cy="1968500"/>
                   <wp:effectExtent b="0" l="0" r="0" t="0"/>
-                  <wp:docPr id="7" name="image6.png"/>
+                  <wp:docPr id="7" name="image2.png"/>
                   <a:graphic>
                     <a:graphicData uri="http://schemas.openxmlformats.org/drawingml/2006/picture">
                       <pic:pic>
                         <pic:nvPicPr>
-                          <pic:cNvPr id="0" name="image6.png"/>
+                          <pic:cNvPr id="0" name="image2.png"/>
                           <pic:cNvPicPr preferRelativeResize="0"/>
                         </pic:nvPicPr>
                         <pic:blipFill>
@@ -1264,12 +1264,12 @@
                 <wp:inline distB="114300" distT="114300" distL="114300" distR="114300">
                   <wp:extent cx="1971675" cy="1968500"/>
                   <wp:effectExtent b="0" l="0" r="0" t="0"/>
-                  <wp:docPr id="2" name="image5.png"/>
+                  <wp:docPr id="2" name="image3.png"/>
                   <a:graphic>
                     <a:graphicData uri="http://schemas.openxmlformats.org/drawingml/2006/picture">
                       <pic:pic>
                         <pic:nvPicPr>
-                          <pic:cNvPr id="0" name="image5.png"/>
+                          <pic:cNvPr id="0" name="image3.png"/>
                           <pic:cNvPicPr preferRelativeResize="0"/>
                         </pic:nvPicPr>
                         <pic:blipFill>
@@ -1419,12 +1419,12 @@
                 <wp:inline distB="114300" distT="114300" distL="114300" distR="114300">
                   <wp:extent cx="1435100" cy="1435100"/>
                   <wp:effectExtent b="0" l="0" r="0" t="0"/>
-                  <wp:docPr id="6" name="image1.png"/>
+                  <wp:docPr id="6" name="image6.png"/>
                   <a:graphic>
                     <a:graphicData uri="http://schemas.openxmlformats.org/drawingml/2006/picture">
                       <pic:pic>
                         <pic:nvPicPr>
-                          <pic:cNvPr id="0" name="image1.png"/>
+                          <pic:cNvPr id="0" name="image6.png"/>
                           <pic:cNvPicPr preferRelativeResize="0"/>
                         </pic:nvPicPr>
                         <pic:blipFill>
@@ -1655,12 +1655,12 @@
                 <wp:inline distB="114300" distT="114300" distL="114300" distR="114300">
                   <wp:extent cx="1971675" cy="1968500"/>
                   <wp:effectExtent b="0" l="0" r="0" t="0"/>
-                  <wp:docPr id="8" name="image8.png"/>
+                  <wp:docPr id="8" name="image7.png"/>
                   <a:graphic>
                     <a:graphicData uri="http://schemas.openxmlformats.org/drawingml/2006/picture">
                       <pic:pic>
                         <pic:nvPicPr>
-                          <pic:cNvPr id="0" name="image8.png"/>
+                          <pic:cNvPr id="0" name="image7.png"/>
                           <pic:cNvPicPr preferRelativeResize="0"/>
                         </pic:nvPicPr>
                         <pic:blipFill>
@@ -1919,12 +1919,12 @@
                 <wp:inline distB="114300" distT="114300" distL="114300" distR="114300">
                   <wp:extent cx="1971675" cy="1968500"/>
                   <wp:effectExtent b="0" l="0" r="0" t="0"/>
-                  <wp:docPr id="1" name="image2.png"/>
+                  <wp:docPr id="1" name="image1.png"/>
                   <a:graphic>
                     <a:graphicData uri="http://schemas.openxmlformats.org/drawingml/2006/picture">
                       <pic:pic>
                         <pic:nvPicPr>
-                          <pic:cNvPr id="0" name="image2.png"/>
+                          <pic:cNvPr id="0" name="image1.png"/>
                           <pic:cNvPicPr preferRelativeResize="0"/>
                         </pic:nvPicPr>
                         <pic:blipFill>

--- a/content/programme/LI_Session_3.docx
+++ b/content/programme/LI_Session_3.docx
@@ -278,12 +278,12 @@
                 <wp:inline distB="114300" distT="114300" distL="114300" distR="114300">
                   <wp:extent cx="1971675" cy="1981200"/>
                   <wp:effectExtent b="0" l="0" r="0" t="0"/>
-                  <wp:docPr id="3" name="image5.png"/>
+                  <wp:docPr id="3" name="image3.png"/>
                   <a:graphic>
                     <a:graphicData uri="http://schemas.openxmlformats.org/drawingml/2006/picture">
                       <pic:pic>
                         <pic:nvPicPr>
-                          <pic:cNvPr id="0" name="image5.png"/>
+                          <pic:cNvPr id="0" name="image3.png"/>
                           <pic:cNvPicPr preferRelativeResize="0"/>
                         </pic:nvPicPr>
                         <pic:blipFill>
@@ -398,12 +398,12 @@
                 <wp:inline distB="114300" distT="114300" distL="114300" distR="114300">
                   <wp:extent cx="1435100" cy="1435100"/>
                   <wp:effectExtent b="0" l="0" r="0" t="0"/>
-                  <wp:docPr id="5" name="image6.png"/>
+                  <wp:docPr id="5" name="image1.png"/>
                   <a:graphic>
                     <a:graphicData uri="http://schemas.openxmlformats.org/drawingml/2006/picture">
                       <pic:pic>
                         <pic:nvPicPr>
-                          <pic:cNvPr id="0" name="image6.png"/>
+                          <pic:cNvPr id="0" name="image1.png"/>
                           <pic:cNvPicPr preferRelativeResize="0"/>
                         </pic:nvPicPr>
                         <pic:blipFill>
@@ -690,12 +690,12 @@
                 <wp:inline distB="114300" distT="114300" distL="114300" distR="114300">
                   <wp:extent cx="1971675" cy="1968500"/>
                   <wp:effectExtent b="0" l="0" r="0" t="0"/>
-                  <wp:docPr id="4" name="image4.png"/>
+                  <wp:docPr id="4" name="image2.png"/>
                   <a:graphic>
                     <a:graphicData uri="http://schemas.openxmlformats.org/drawingml/2006/picture">
                       <pic:pic>
                         <pic:nvPicPr>
-                          <pic:cNvPr id="0" name="image4.png"/>
+                          <pic:cNvPr id="0" name="image2.png"/>
                           <pic:cNvPicPr preferRelativeResize="0"/>
                         </pic:nvPicPr>
                         <pic:blipFill>
@@ -844,12 +844,12 @@
                 <wp:inline distB="114300" distT="114300" distL="114300" distR="114300">
                   <wp:extent cx="1971675" cy="1968500"/>
                   <wp:effectExtent b="0" l="0" r="0" t="0"/>
-                  <wp:docPr id="9" name="image8.png"/>
+                  <wp:docPr id="9" name="image7.png"/>
                   <a:graphic>
                     <a:graphicData uri="http://schemas.openxmlformats.org/drawingml/2006/picture">
                       <pic:pic>
                         <pic:nvPicPr>
-                          <pic:cNvPr id="0" name="image8.png"/>
+                          <pic:cNvPr id="0" name="image7.png"/>
                           <pic:cNvPicPr preferRelativeResize="0"/>
                         </pic:nvPicPr>
                         <pic:blipFill>
@@ -1004,12 +1004,12 @@
                 <wp:inline distB="114300" distT="114300" distL="114300" distR="114300">
                   <wp:extent cx="1971675" cy="1968500"/>
                   <wp:effectExtent b="0" l="0" r="0" t="0"/>
-                  <wp:docPr id="7" name="image2.png"/>
+                  <wp:docPr id="7" name="image6.png"/>
                   <a:graphic>
                     <a:graphicData uri="http://schemas.openxmlformats.org/drawingml/2006/picture">
                       <pic:pic>
                         <pic:nvPicPr>
-                          <pic:cNvPr id="0" name="image2.png"/>
+                          <pic:cNvPr id="0" name="image6.png"/>
                           <pic:cNvPicPr preferRelativeResize="0"/>
                         </pic:nvPicPr>
                         <pic:blipFill>
@@ -1264,12 +1264,12 @@
                 <wp:inline distB="114300" distT="114300" distL="114300" distR="114300">
                   <wp:extent cx="1971675" cy="1968500"/>
                   <wp:effectExtent b="0" l="0" r="0" t="0"/>
-                  <wp:docPr id="2" name="image3.png"/>
+                  <wp:docPr id="2" name="image4.png"/>
                   <a:graphic>
                     <a:graphicData uri="http://schemas.openxmlformats.org/drawingml/2006/picture">
                       <pic:pic>
                         <pic:nvPicPr>
-                          <pic:cNvPr id="0" name="image3.png"/>
+                          <pic:cNvPr id="0" name="image4.png"/>
                           <pic:cNvPicPr preferRelativeResize="0"/>
                         </pic:nvPicPr>
                         <pic:blipFill>
@@ -1419,12 +1419,12 @@
                 <wp:inline distB="114300" distT="114300" distL="114300" distR="114300">
                   <wp:extent cx="1435100" cy="1435100"/>
                   <wp:effectExtent b="0" l="0" r="0" t="0"/>
-                  <wp:docPr id="6" name="image6.png"/>
+                  <wp:docPr id="6" name="image1.png"/>
                   <a:graphic>
                     <a:graphicData uri="http://schemas.openxmlformats.org/drawingml/2006/picture">
                       <pic:pic>
                         <pic:nvPicPr>
-                          <pic:cNvPr id="0" name="image6.png"/>
+                          <pic:cNvPr id="0" name="image1.png"/>
                           <pic:cNvPicPr preferRelativeResize="0"/>
                         </pic:nvPicPr>
                         <pic:blipFill>
@@ -1655,12 +1655,12 @@
                 <wp:inline distB="114300" distT="114300" distL="114300" distR="114300">
                   <wp:extent cx="1971675" cy="1968500"/>
                   <wp:effectExtent b="0" l="0" r="0" t="0"/>
-                  <wp:docPr id="8" name="image7.png"/>
+                  <wp:docPr id="8" name="image8.png"/>
                   <a:graphic>
                     <a:graphicData uri="http://schemas.openxmlformats.org/drawingml/2006/picture">
                       <pic:pic>
                         <pic:nvPicPr>
-                          <pic:cNvPr id="0" name="image7.png"/>
+                          <pic:cNvPr id="0" name="image8.png"/>
                           <pic:cNvPicPr preferRelativeResize="0"/>
                         </pic:nvPicPr>
                         <pic:blipFill>
@@ -1919,12 +1919,12 @@
                 <wp:inline distB="114300" distT="114300" distL="114300" distR="114300">
                   <wp:extent cx="1971675" cy="1968500"/>
                   <wp:effectExtent b="0" l="0" r="0" t="0"/>
-                  <wp:docPr id="1" name="image1.png"/>
+                  <wp:docPr id="1" name="image5.png"/>
                   <a:graphic>
                     <a:graphicData uri="http://schemas.openxmlformats.org/drawingml/2006/picture">
                       <pic:pic>
                         <pic:nvPicPr>
-                          <pic:cNvPr id="0" name="image1.png"/>
+                          <pic:cNvPr id="0" name="image5.png"/>
                           <pic:cNvPicPr preferRelativeResize="0"/>
                         </pic:nvPicPr>
                         <pic:blipFill>

--- a/content/programme/LI_Session_3.docx
+++ b/content/programme/LI_Session_3.docx
@@ -398,12 +398,12 @@
                 <wp:inline distB="114300" distT="114300" distL="114300" distR="114300">
                   <wp:extent cx="1435100" cy="1435100"/>
                   <wp:effectExtent b="0" l="0" r="0" t="0"/>
-                  <wp:docPr id="5" name="image1.png"/>
+                  <wp:docPr id="5" name="image5.png"/>
                   <a:graphic>
                     <a:graphicData uri="http://schemas.openxmlformats.org/drawingml/2006/picture">
                       <pic:pic>
                         <pic:nvPicPr>
-                          <pic:cNvPr id="0" name="image1.png"/>
+                          <pic:cNvPr id="0" name="image5.png"/>
                           <pic:cNvPicPr preferRelativeResize="0"/>
                         </pic:nvPicPr>
                         <pic:blipFill>
@@ -844,12 +844,12 @@
                 <wp:inline distB="114300" distT="114300" distL="114300" distR="114300">
                   <wp:extent cx="1971675" cy="1968500"/>
                   <wp:effectExtent b="0" l="0" r="0" t="0"/>
-                  <wp:docPr id="9" name="image7.png"/>
+                  <wp:docPr id="9" name="image1.png"/>
                   <a:graphic>
                     <a:graphicData uri="http://schemas.openxmlformats.org/drawingml/2006/picture">
                       <pic:pic>
                         <pic:nvPicPr>
-                          <pic:cNvPr id="0" name="image7.png"/>
+                          <pic:cNvPr id="0" name="image1.png"/>
                           <pic:cNvPicPr preferRelativeResize="0"/>
                         </pic:nvPicPr>
                         <pic:blipFill>
@@ -1004,12 +1004,12 @@
                 <wp:inline distB="114300" distT="114300" distL="114300" distR="114300">
                   <wp:extent cx="1971675" cy="1968500"/>
                   <wp:effectExtent b="0" l="0" r="0" t="0"/>
-                  <wp:docPr id="7" name="image6.png"/>
+                  <wp:docPr id="7" name="image7.png"/>
                   <a:graphic>
                     <a:graphicData uri="http://schemas.openxmlformats.org/drawingml/2006/picture">
                       <pic:pic>
                         <pic:nvPicPr>
-                          <pic:cNvPr id="0" name="image6.png"/>
+                          <pic:cNvPr id="0" name="image7.png"/>
                           <pic:cNvPicPr preferRelativeResize="0"/>
                         </pic:nvPicPr>
                         <pic:blipFill>
@@ -1264,12 +1264,12 @@
                 <wp:inline distB="114300" distT="114300" distL="114300" distR="114300">
                   <wp:extent cx="1971675" cy="1968500"/>
                   <wp:effectExtent b="0" l="0" r="0" t="0"/>
-                  <wp:docPr id="2" name="image4.png"/>
+                  <wp:docPr id="2" name="image8.png"/>
                   <a:graphic>
                     <a:graphicData uri="http://schemas.openxmlformats.org/drawingml/2006/picture">
                       <pic:pic>
                         <pic:nvPicPr>
-                          <pic:cNvPr id="0" name="image4.png"/>
+                          <pic:cNvPr id="0" name="image8.png"/>
                           <pic:cNvPicPr preferRelativeResize="0"/>
                         </pic:nvPicPr>
                         <pic:blipFill>
@@ -1419,12 +1419,12 @@
                 <wp:inline distB="114300" distT="114300" distL="114300" distR="114300">
                   <wp:extent cx="1435100" cy="1435100"/>
                   <wp:effectExtent b="0" l="0" r="0" t="0"/>
-                  <wp:docPr id="6" name="image1.png"/>
+                  <wp:docPr id="6" name="image5.png"/>
                   <a:graphic>
                     <a:graphicData uri="http://schemas.openxmlformats.org/drawingml/2006/picture">
                       <pic:pic>
                         <pic:nvPicPr>
-                          <pic:cNvPr id="0" name="image1.png"/>
+                          <pic:cNvPr id="0" name="image5.png"/>
                           <pic:cNvPicPr preferRelativeResize="0"/>
                         </pic:nvPicPr>
                         <pic:blipFill>
@@ -1655,12 +1655,12 @@
                 <wp:inline distB="114300" distT="114300" distL="114300" distR="114300">
                   <wp:extent cx="1971675" cy="1968500"/>
                   <wp:effectExtent b="0" l="0" r="0" t="0"/>
-                  <wp:docPr id="8" name="image8.png"/>
+                  <wp:docPr id="8" name="image6.png"/>
                   <a:graphic>
                     <a:graphicData uri="http://schemas.openxmlformats.org/drawingml/2006/picture">
                       <pic:pic>
                         <pic:nvPicPr>
-                          <pic:cNvPr id="0" name="image8.png"/>
+                          <pic:cNvPr id="0" name="image6.png"/>
                           <pic:cNvPicPr preferRelativeResize="0"/>
                         </pic:nvPicPr>
                         <pic:blipFill>
@@ -1919,12 +1919,12 @@
                 <wp:inline distB="114300" distT="114300" distL="114300" distR="114300">
                   <wp:extent cx="1971675" cy="1968500"/>
                   <wp:effectExtent b="0" l="0" r="0" t="0"/>
-                  <wp:docPr id="1" name="image5.png"/>
+                  <wp:docPr id="1" name="image4.png"/>
                   <a:graphic>
                     <a:graphicData uri="http://schemas.openxmlformats.org/drawingml/2006/picture">
                       <pic:pic>
                         <pic:nvPicPr>
-                          <pic:cNvPr id="0" name="image5.png"/>
+                          <pic:cNvPr id="0" name="image4.png"/>
                           <pic:cNvPicPr preferRelativeResize="0"/>
                         </pic:nvPicPr>
                         <pic:blipFill>

--- a/content/programme/LI_Session_3.docx
+++ b/content/programme/LI_Session_3.docx
@@ -278,12 +278,12 @@
                 <wp:inline distB="114300" distT="114300" distL="114300" distR="114300">
                   <wp:extent cx="1971675" cy="1981200"/>
                   <wp:effectExtent b="0" l="0" r="0" t="0"/>
-                  <wp:docPr id="3" name="image3.png"/>
+                  <wp:docPr id="3" name="image4.png"/>
                   <a:graphic>
                     <a:graphicData uri="http://schemas.openxmlformats.org/drawingml/2006/picture">
                       <pic:pic>
                         <pic:nvPicPr>
-                          <pic:cNvPr id="0" name="image3.png"/>
+                          <pic:cNvPr id="0" name="image4.png"/>
                           <pic:cNvPicPr preferRelativeResize="0"/>
                         </pic:nvPicPr>
                         <pic:blipFill>
@@ -398,12 +398,12 @@
                 <wp:inline distB="114300" distT="114300" distL="114300" distR="114300">
                   <wp:extent cx="1435100" cy="1435100"/>
                   <wp:effectExtent b="0" l="0" r="0" t="0"/>
-                  <wp:docPr id="5" name="image5.png"/>
+                  <wp:docPr id="5" name="image1.png"/>
                   <a:graphic>
                     <a:graphicData uri="http://schemas.openxmlformats.org/drawingml/2006/picture">
                       <pic:pic>
                         <pic:nvPicPr>
-                          <pic:cNvPr id="0" name="image5.png"/>
+                          <pic:cNvPr id="0" name="image1.png"/>
                           <pic:cNvPicPr preferRelativeResize="0"/>
                         </pic:nvPicPr>
                         <pic:blipFill>
@@ -690,12 +690,12 @@
                 <wp:inline distB="114300" distT="114300" distL="114300" distR="114300">
                   <wp:extent cx="1971675" cy="1968500"/>
                   <wp:effectExtent b="0" l="0" r="0" t="0"/>
-                  <wp:docPr id="4" name="image2.png"/>
+                  <wp:docPr id="4" name="image5.png"/>
                   <a:graphic>
                     <a:graphicData uri="http://schemas.openxmlformats.org/drawingml/2006/picture">
                       <pic:pic>
                         <pic:nvPicPr>
-                          <pic:cNvPr id="0" name="image2.png"/>
+                          <pic:cNvPr id="0" name="image5.png"/>
                           <pic:cNvPicPr preferRelativeResize="0"/>
                         </pic:nvPicPr>
                         <pic:blipFill>
@@ -844,12 +844,12 @@
                 <wp:inline distB="114300" distT="114300" distL="114300" distR="114300">
                   <wp:extent cx="1971675" cy="1968500"/>
                   <wp:effectExtent b="0" l="0" r="0" t="0"/>
-                  <wp:docPr id="9" name="image1.png"/>
+                  <wp:docPr id="9" name="image2.png"/>
                   <a:graphic>
                     <a:graphicData uri="http://schemas.openxmlformats.org/drawingml/2006/picture">
                       <pic:pic>
                         <pic:nvPicPr>
-                          <pic:cNvPr id="0" name="image1.png"/>
+                          <pic:cNvPr id="0" name="image2.png"/>
                           <pic:cNvPicPr preferRelativeResize="0"/>
                         </pic:nvPicPr>
                         <pic:blipFill>
@@ -1004,12 +1004,12 @@
                 <wp:inline distB="114300" distT="114300" distL="114300" distR="114300">
                   <wp:extent cx="1971675" cy="1968500"/>
                   <wp:effectExtent b="0" l="0" r="0" t="0"/>
-                  <wp:docPr id="7" name="image7.png"/>
+                  <wp:docPr id="7" name="image6.png"/>
                   <a:graphic>
                     <a:graphicData uri="http://schemas.openxmlformats.org/drawingml/2006/picture">
                       <pic:pic>
                         <pic:nvPicPr>
-                          <pic:cNvPr id="0" name="image7.png"/>
+                          <pic:cNvPr id="0" name="image6.png"/>
                           <pic:cNvPicPr preferRelativeResize="0"/>
                         </pic:nvPicPr>
                         <pic:blipFill>
@@ -1264,12 +1264,12 @@
                 <wp:inline distB="114300" distT="114300" distL="114300" distR="114300">
                   <wp:extent cx="1971675" cy="1968500"/>
                   <wp:effectExtent b="0" l="0" r="0" t="0"/>
-                  <wp:docPr id="2" name="image8.png"/>
+                  <wp:docPr id="2" name="image7.png"/>
                   <a:graphic>
                     <a:graphicData uri="http://schemas.openxmlformats.org/drawingml/2006/picture">
                       <pic:pic>
                         <pic:nvPicPr>
-                          <pic:cNvPr id="0" name="image8.png"/>
+                          <pic:cNvPr id="0" name="image7.png"/>
                           <pic:cNvPicPr preferRelativeResize="0"/>
                         </pic:nvPicPr>
                         <pic:blipFill>
@@ -1419,12 +1419,12 @@
                 <wp:inline distB="114300" distT="114300" distL="114300" distR="114300">
                   <wp:extent cx="1435100" cy="1435100"/>
                   <wp:effectExtent b="0" l="0" r="0" t="0"/>
-                  <wp:docPr id="6" name="image5.png"/>
+                  <wp:docPr id="6" name="image1.png"/>
                   <a:graphic>
                     <a:graphicData uri="http://schemas.openxmlformats.org/drawingml/2006/picture">
                       <pic:pic>
                         <pic:nvPicPr>
-                          <pic:cNvPr id="0" name="image5.png"/>
+                          <pic:cNvPr id="0" name="image1.png"/>
                           <pic:cNvPicPr preferRelativeResize="0"/>
                         </pic:nvPicPr>
                         <pic:blipFill>
@@ -1655,12 +1655,12 @@
                 <wp:inline distB="114300" distT="114300" distL="114300" distR="114300">
                   <wp:extent cx="1971675" cy="1968500"/>
                   <wp:effectExtent b="0" l="0" r="0" t="0"/>
-                  <wp:docPr id="8" name="image6.png"/>
+                  <wp:docPr id="8" name="image8.png"/>
                   <a:graphic>
                     <a:graphicData uri="http://schemas.openxmlformats.org/drawingml/2006/picture">
                       <pic:pic>
                         <pic:nvPicPr>
-                          <pic:cNvPr id="0" name="image6.png"/>
+                          <pic:cNvPr id="0" name="image8.png"/>
                           <pic:cNvPicPr preferRelativeResize="0"/>
                         </pic:nvPicPr>
                         <pic:blipFill>
@@ -1919,12 +1919,12 @@
                 <wp:inline distB="114300" distT="114300" distL="114300" distR="114300">
                   <wp:extent cx="1971675" cy="1968500"/>
                   <wp:effectExtent b="0" l="0" r="0" t="0"/>
-                  <wp:docPr id="1" name="image4.png"/>
+                  <wp:docPr id="1" name="image3.png"/>
                   <a:graphic>
                     <a:graphicData uri="http://schemas.openxmlformats.org/drawingml/2006/picture">
                       <pic:pic>
                         <pic:nvPicPr>
-                          <pic:cNvPr id="0" name="image4.png"/>
+                          <pic:cNvPr id="0" name="image3.png"/>
                           <pic:cNvPicPr preferRelativeResize="0"/>
                         </pic:nvPicPr>
                         <pic:blipFill>

--- a/content/programme/LI_Session_3.docx
+++ b/content/programme/LI_Session_3.docx
@@ -396,14 +396,14 @@
               </w:rPr>
               <w:drawing>
                 <wp:inline distB="114300" distT="114300" distL="114300" distR="114300">
-                  <wp:extent cx="1435100" cy="1435100"/>
+                  <wp:extent cx="3514725" cy="3416300"/>
                   <wp:effectExtent b="0" l="0" r="0" t="0"/>
-                  <wp:docPr id="5" name="image1.png"/>
+                  <wp:docPr id="5" name="image9.png"/>
                   <a:graphic>
                     <a:graphicData uri="http://schemas.openxmlformats.org/drawingml/2006/picture">
                       <pic:pic>
                         <pic:nvPicPr>
-                          <pic:cNvPr id="0" name="image1.png"/>
+                          <pic:cNvPr id="0" name="image9.png"/>
                           <pic:cNvPicPr preferRelativeResize="0"/>
                         </pic:nvPicPr>
                         <pic:blipFill>
@@ -416,7 +416,7 @@
                         <pic:spPr>
                           <a:xfrm>
                             <a:off x="0" y="0"/>
-                            <a:ext cx="1435100" cy="1435100"/>
+                            <a:ext cx="3514725" cy="3416300"/>
                           </a:xfrm>
                           <a:prstGeom prst="rect"/>
                           <a:ln/>
@@ -483,7 +483,7 @@
               <w:rPr>
                 <w:rtl w:val="0"/>
               </w:rPr>
-              <w:t xml:space="preserve">Head of department term, text, translation, tooling, Porsche AG</w:t>
+              <w:t xml:space="preserve">Subject Lead - Term, Text, Translation &amp; Tooling, Dr. Ing. h.c. F. Porsche AG</w:t>
             </w:r>
             <w:r>
               <w:rPr>
@@ -690,12 +690,12 @@
                 <wp:inline distB="114300" distT="114300" distL="114300" distR="114300">
                   <wp:extent cx="1971675" cy="1968500"/>
                   <wp:effectExtent b="0" l="0" r="0" t="0"/>
-                  <wp:docPr id="4" name="image5.png"/>
+                  <wp:docPr id="4" name="image2.png"/>
                   <a:graphic>
                     <a:graphicData uri="http://schemas.openxmlformats.org/drawingml/2006/picture">
                       <pic:pic>
                         <pic:nvPicPr>
-                          <pic:cNvPr id="0" name="image5.png"/>
+                          <pic:cNvPr id="0" name="image2.png"/>
                           <pic:cNvPicPr preferRelativeResize="0"/>
                         </pic:nvPicPr>
                         <pic:blipFill>
@@ -844,12 +844,12 @@
                 <wp:inline distB="114300" distT="114300" distL="114300" distR="114300">
                   <wp:extent cx="1971675" cy="1968500"/>
                   <wp:effectExtent b="0" l="0" r="0" t="0"/>
-                  <wp:docPr id="9" name="image2.png"/>
+                  <wp:docPr id="9" name="image7.png"/>
                   <a:graphic>
                     <a:graphicData uri="http://schemas.openxmlformats.org/drawingml/2006/picture">
                       <pic:pic>
                         <pic:nvPicPr>
-                          <pic:cNvPr id="0" name="image2.png"/>
+                          <pic:cNvPr id="0" name="image7.png"/>
                           <pic:cNvPicPr preferRelativeResize="0"/>
                         </pic:nvPicPr>
                         <pic:blipFill>
@@ -1004,12 +1004,12 @@
                 <wp:inline distB="114300" distT="114300" distL="114300" distR="114300">
                   <wp:extent cx="1971675" cy="1968500"/>
                   <wp:effectExtent b="0" l="0" r="0" t="0"/>
-                  <wp:docPr id="7" name="image6.png"/>
+                  <wp:docPr id="7" name="image8.png"/>
                   <a:graphic>
                     <a:graphicData uri="http://schemas.openxmlformats.org/drawingml/2006/picture">
                       <pic:pic>
                         <pic:nvPicPr>
-                          <pic:cNvPr id="0" name="image6.png"/>
+                          <pic:cNvPr id="0" name="image8.png"/>
                           <pic:cNvPicPr preferRelativeResize="0"/>
                         </pic:nvPicPr>
                         <pic:blipFill>
@@ -1264,12 +1264,12 @@
                 <wp:inline distB="114300" distT="114300" distL="114300" distR="114300">
                   <wp:extent cx="1971675" cy="1968500"/>
                   <wp:effectExtent b="0" l="0" r="0" t="0"/>
-                  <wp:docPr id="2" name="image7.png"/>
+                  <wp:docPr id="2" name="image3.png"/>
                   <a:graphic>
                     <a:graphicData uri="http://schemas.openxmlformats.org/drawingml/2006/picture">
                       <pic:pic>
                         <pic:nvPicPr>
-                          <pic:cNvPr id="0" name="image7.png"/>
+                          <pic:cNvPr id="0" name="image3.png"/>
                           <pic:cNvPicPr preferRelativeResize="0"/>
                         </pic:nvPicPr>
                         <pic:blipFill>
@@ -1419,16 +1419,16 @@
                 <wp:inline distB="114300" distT="114300" distL="114300" distR="114300">
                   <wp:extent cx="1435100" cy="1435100"/>
                   <wp:effectExtent b="0" l="0" r="0" t="0"/>
-                  <wp:docPr id="6" name="image1.png"/>
+                  <wp:docPr id="6" name="image6.png"/>
                   <a:graphic>
                     <a:graphicData uri="http://schemas.openxmlformats.org/drawingml/2006/picture">
                       <pic:pic>
                         <pic:nvPicPr>
-                          <pic:cNvPr id="0" name="image1.png"/>
+                          <pic:cNvPr id="0" name="image6.png"/>
                           <pic:cNvPicPr preferRelativeResize="0"/>
                         </pic:nvPicPr>
                         <pic:blipFill>
-                          <a:blip r:embed="rId7"/>
+                          <a:blip r:embed="rId16"/>
                           <a:srcRect b="0" l="0" r="0" t="0"/>
                           <a:stretch>
                             <a:fillRect/>
@@ -1522,7 +1522,7 @@
             </w:pPr>
             <w:bookmarkStart w:colFirst="0" w:colLast="0" w:name="_fhlnocfqtgil" w:id="25"/>
             <w:bookmarkEnd w:id="25"/>
-            <w:hyperlink r:id="rId16">
+            <w:hyperlink r:id="rId17">
               <w:r>
                 <w:rPr>
                   <w:color w:val="1155cc"/>
@@ -1655,16 +1655,16 @@
                 <wp:inline distB="114300" distT="114300" distL="114300" distR="114300">
                   <wp:extent cx="1971675" cy="1968500"/>
                   <wp:effectExtent b="0" l="0" r="0" t="0"/>
-                  <wp:docPr id="8" name="image8.png"/>
+                  <wp:docPr id="8" name="image1.png"/>
                   <a:graphic>
                     <a:graphicData uri="http://schemas.openxmlformats.org/drawingml/2006/picture">
                       <pic:pic>
                         <pic:nvPicPr>
-                          <pic:cNvPr id="0" name="image8.png"/>
+                          <pic:cNvPr id="0" name="image1.png"/>
                           <pic:cNvPicPr preferRelativeResize="0"/>
                         </pic:nvPicPr>
                         <pic:blipFill>
-                          <a:blip r:embed="rId17"/>
+                          <a:blip r:embed="rId18"/>
                           <a:srcRect b="0" l="0" r="0" t="0"/>
                           <a:stretch>
                             <a:fillRect/>
@@ -1758,7 +1758,7 @@
             </w:pPr>
             <w:bookmarkStart w:colFirst="0" w:colLast="0" w:name="_1yrn7yvc6mep" w:id="29"/>
             <w:bookmarkEnd w:id="29"/>
-            <w:hyperlink r:id="rId18">
+            <w:hyperlink r:id="rId19">
               <w:r>
                 <w:rPr>
                   <w:color w:val="1155cc"/>
@@ -1919,16 +1919,16 @@
                 <wp:inline distB="114300" distT="114300" distL="114300" distR="114300">
                   <wp:extent cx="1971675" cy="1968500"/>
                   <wp:effectExtent b="0" l="0" r="0" t="0"/>
-                  <wp:docPr id="1" name="image3.png"/>
+                  <wp:docPr id="1" name="image5.png"/>
                   <a:graphic>
                     <a:graphicData uri="http://schemas.openxmlformats.org/drawingml/2006/picture">
                       <pic:pic>
                         <pic:nvPicPr>
-                          <pic:cNvPr id="0" name="image3.png"/>
+                          <pic:cNvPr id="0" name="image5.png"/>
                           <pic:cNvPicPr preferRelativeResize="0"/>
                         </pic:nvPicPr>
                         <pic:blipFill>
-                          <a:blip r:embed="rId19"/>
+                          <a:blip r:embed="rId20"/>
                           <a:srcRect b="0" l="0" r="0" t="0"/>
                           <a:stretch>
                             <a:fillRect/>
@@ -2022,7 +2022,7 @@
             </w:pPr>
             <w:bookmarkStart w:colFirst="0" w:colLast="0" w:name="_y4lfmo1vucyx" w:id="33"/>
             <w:bookmarkEnd w:id="33"/>
-            <w:hyperlink r:id="rId20">
+            <w:hyperlink r:id="rId21">
               <w:r>
                 <w:rPr>
                   <w:color w:val="1155cc"/>

--- a/content/programme/LI_Session_3.docx
+++ b/content/programme/LI_Session_3.docx
@@ -278,12 +278,12 @@
                 <wp:inline distB="114300" distT="114300" distL="114300" distR="114300">
                   <wp:extent cx="1971675" cy="1981200"/>
                   <wp:effectExtent b="0" l="0" r="0" t="0"/>
-                  <wp:docPr id="3" name="image4.png"/>
+                  <wp:docPr id="3" name="image6.png"/>
                   <a:graphic>
                     <a:graphicData uri="http://schemas.openxmlformats.org/drawingml/2006/picture">
                       <pic:pic>
                         <pic:nvPicPr>
-                          <pic:cNvPr id="0" name="image4.png"/>
+                          <pic:cNvPr id="0" name="image6.png"/>
                           <pic:cNvPicPr preferRelativeResize="0"/>
                         </pic:nvPicPr>
                         <pic:blipFill>
@@ -398,12 +398,12 @@
                 <wp:inline distB="114300" distT="114300" distL="114300" distR="114300">
                   <wp:extent cx="3514725" cy="3416300"/>
                   <wp:effectExtent b="0" l="0" r="0" t="0"/>
-                  <wp:docPr id="5" name="image9.png"/>
+                  <wp:docPr id="5" name="image8.png"/>
                   <a:graphic>
                     <a:graphicData uri="http://schemas.openxmlformats.org/drawingml/2006/picture">
                       <pic:pic>
                         <pic:nvPicPr>
-                          <pic:cNvPr id="0" name="image9.png"/>
+                          <pic:cNvPr id="0" name="image8.png"/>
                           <pic:cNvPicPr preferRelativeResize="0"/>
                         </pic:nvPicPr>
                         <pic:blipFill>
@@ -690,12 +690,12 @@
                 <wp:inline distB="114300" distT="114300" distL="114300" distR="114300">
                   <wp:extent cx="1971675" cy="1968500"/>
                   <wp:effectExtent b="0" l="0" r="0" t="0"/>
-                  <wp:docPr id="4" name="image2.png"/>
+                  <wp:docPr id="4" name="image9.png"/>
                   <a:graphic>
                     <a:graphicData uri="http://schemas.openxmlformats.org/drawingml/2006/picture">
                       <pic:pic>
                         <pic:nvPicPr>
-                          <pic:cNvPr id="0" name="image2.png"/>
+                          <pic:cNvPr id="0" name="image9.png"/>
                           <pic:cNvPicPr preferRelativeResize="0"/>
                         </pic:nvPicPr>
                         <pic:blipFill>
@@ -844,12 +844,12 @@
                 <wp:inline distB="114300" distT="114300" distL="114300" distR="114300">
                   <wp:extent cx="1971675" cy="1968500"/>
                   <wp:effectExtent b="0" l="0" r="0" t="0"/>
-                  <wp:docPr id="9" name="image7.png"/>
+                  <wp:docPr id="9" name="image3.png"/>
                   <a:graphic>
                     <a:graphicData uri="http://schemas.openxmlformats.org/drawingml/2006/picture">
                       <pic:pic>
                         <pic:nvPicPr>
-                          <pic:cNvPr id="0" name="image7.png"/>
+                          <pic:cNvPr id="0" name="image3.png"/>
                           <pic:cNvPicPr preferRelativeResize="0"/>
                         </pic:nvPicPr>
                         <pic:blipFill>
@@ -1004,12 +1004,12 @@
                 <wp:inline distB="114300" distT="114300" distL="114300" distR="114300">
                   <wp:extent cx="1971675" cy="1968500"/>
                   <wp:effectExtent b="0" l="0" r="0" t="0"/>
-                  <wp:docPr id="7" name="image8.png"/>
+                  <wp:docPr id="7" name="image4.png"/>
                   <a:graphic>
                     <a:graphicData uri="http://schemas.openxmlformats.org/drawingml/2006/picture">
                       <pic:pic>
                         <pic:nvPicPr>
-                          <pic:cNvPr id="0" name="image8.png"/>
+                          <pic:cNvPr id="0" name="image4.png"/>
                           <pic:cNvPicPr preferRelativeResize="0"/>
                         </pic:nvPicPr>
                         <pic:blipFill>
@@ -1264,12 +1264,12 @@
                 <wp:inline distB="114300" distT="114300" distL="114300" distR="114300">
                   <wp:extent cx="1971675" cy="1968500"/>
                   <wp:effectExtent b="0" l="0" r="0" t="0"/>
-                  <wp:docPr id="2" name="image3.png"/>
+                  <wp:docPr id="2" name="image5.png"/>
                   <a:graphic>
                     <a:graphicData uri="http://schemas.openxmlformats.org/drawingml/2006/picture">
                       <pic:pic>
                         <pic:nvPicPr>
-                          <pic:cNvPr id="0" name="image3.png"/>
+                          <pic:cNvPr id="0" name="image5.png"/>
                           <pic:cNvPicPr preferRelativeResize="0"/>
                         </pic:nvPicPr>
                         <pic:blipFill>
@@ -1419,12 +1419,12 @@
                 <wp:inline distB="114300" distT="114300" distL="114300" distR="114300">
                   <wp:extent cx="1435100" cy="1435100"/>
                   <wp:effectExtent b="0" l="0" r="0" t="0"/>
-                  <wp:docPr id="6" name="image6.png"/>
+                  <wp:docPr id="6" name="image1.png"/>
                   <a:graphic>
                     <a:graphicData uri="http://schemas.openxmlformats.org/drawingml/2006/picture">
                       <pic:pic>
                         <pic:nvPicPr>
-                          <pic:cNvPr id="0" name="image6.png"/>
+                          <pic:cNvPr id="0" name="image1.png"/>
                           <pic:cNvPicPr preferRelativeResize="0"/>
                         </pic:nvPicPr>
                         <pic:blipFill>
@@ -1655,12 +1655,12 @@
                 <wp:inline distB="114300" distT="114300" distL="114300" distR="114300">
                   <wp:extent cx="1971675" cy="1968500"/>
                   <wp:effectExtent b="0" l="0" r="0" t="0"/>
-                  <wp:docPr id="8" name="image1.png"/>
+                  <wp:docPr id="8" name="image7.png"/>
                   <a:graphic>
                     <a:graphicData uri="http://schemas.openxmlformats.org/drawingml/2006/picture">
                       <pic:pic>
                         <pic:nvPicPr>
-                          <pic:cNvPr id="0" name="image1.png"/>
+                          <pic:cNvPr id="0" name="image7.png"/>
                           <pic:cNvPicPr preferRelativeResize="0"/>
                         </pic:nvPicPr>
                         <pic:blipFill>
@@ -1919,12 +1919,12 @@
                 <wp:inline distB="114300" distT="114300" distL="114300" distR="114300">
                   <wp:extent cx="1971675" cy="1968500"/>
                   <wp:effectExtent b="0" l="0" r="0" t="0"/>
-                  <wp:docPr id="1" name="image5.png"/>
+                  <wp:docPr id="1" name="image2.png"/>
                   <a:graphic>
                     <a:graphicData uri="http://schemas.openxmlformats.org/drawingml/2006/picture">
                       <pic:pic>
                         <pic:nvPicPr>
-                          <pic:cNvPr id="0" name="image5.png"/>
+                          <pic:cNvPr id="0" name="image2.png"/>
                           <pic:cNvPicPr preferRelativeResize="0"/>
                         </pic:nvPicPr>
                         <pic:blipFill>

--- a/content/programme/LI_Session_3.docx
+++ b/content/programme/LI_Session_3.docx
@@ -278,12 +278,12 @@
                 <wp:inline distB="114300" distT="114300" distL="114300" distR="114300">
                   <wp:extent cx="1971675" cy="1981200"/>
                   <wp:effectExtent b="0" l="0" r="0" t="0"/>
-                  <wp:docPr id="3" name="image6.png"/>
+                  <wp:docPr id="3" name="image2.png"/>
                   <a:graphic>
                     <a:graphicData uri="http://schemas.openxmlformats.org/drawingml/2006/picture">
                       <pic:pic>
                         <pic:nvPicPr>
-                          <pic:cNvPr id="0" name="image6.png"/>
+                          <pic:cNvPr id="0" name="image2.png"/>
                           <pic:cNvPicPr preferRelativeResize="0"/>
                         </pic:nvPicPr>
                         <pic:blipFill>
@@ -690,12 +690,12 @@
                 <wp:inline distB="114300" distT="114300" distL="114300" distR="114300">
                   <wp:extent cx="1971675" cy="1968500"/>
                   <wp:effectExtent b="0" l="0" r="0" t="0"/>
-                  <wp:docPr id="4" name="image9.png"/>
+                  <wp:docPr id="4" name="image4.png"/>
                   <a:graphic>
                     <a:graphicData uri="http://schemas.openxmlformats.org/drawingml/2006/picture">
                       <pic:pic>
                         <pic:nvPicPr>
-                          <pic:cNvPr id="0" name="image9.png"/>
+                          <pic:cNvPr id="0" name="image4.png"/>
                           <pic:cNvPicPr preferRelativeResize="0"/>
                         </pic:nvPicPr>
                         <pic:blipFill>
@@ -844,12 +844,12 @@
                 <wp:inline distB="114300" distT="114300" distL="114300" distR="114300">
                   <wp:extent cx="1971675" cy="1968500"/>
                   <wp:effectExtent b="0" l="0" r="0" t="0"/>
-                  <wp:docPr id="9" name="image3.png"/>
+                  <wp:docPr id="9" name="image5.png"/>
                   <a:graphic>
                     <a:graphicData uri="http://schemas.openxmlformats.org/drawingml/2006/picture">
                       <pic:pic>
                         <pic:nvPicPr>
-                          <pic:cNvPr id="0" name="image3.png"/>
+                          <pic:cNvPr id="0" name="image5.png"/>
                           <pic:cNvPicPr preferRelativeResize="0"/>
                         </pic:nvPicPr>
                         <pic:blipFill>
@@ -1004,12 +1004,12 @@
                 <wp:inline distB="114300" distT="114300" distL="114300" distR="114300">
                   <wp:extent cx="1971675" cy="1968500"/>
                   <wp:effectExtent b="0" l="0" r="0" t="0"/>
-                  <wp:docPr id="7" name="image4.png"/>
+                  <wp:docPr id="7" name="image6.png"/>
                   <a:graphic>
                     <a:graphicData uri="http://schemas.openxmlformats.org/drawingml/2006/picture">
                       <pic:pic>
                         <pic:nvPicPr>
-                          <pic:cNvPr id="0" name="image4.png"/>
+                          <pic:cNvPr id="0" name="image6.png"/>
                           <pic:cNvPicPr preferRelativeResize="0"/>
                         </pic:nvPicPr>
                         <pic:blipFill>
@@ -1264,12 +1264,12 @@
                 <wp:inline distB="114300" distT="114300" distL="114300" distR="114300">
                   <wp:extent cx="1971675" cy="1968500"/>
                   <wp:effectExtent b="0" l="0" r="0" t="0"/>
-                  <wp:docPr id="2" name="image5.png"/>
+                  <wp:docPr id="2" name="image3.png"/>
                   <a:graphic>
                     <a:graphicData uri="http://schemas.openxmlformats.org/drawingml/2006/picture">
                       <pic:pic>
                         <pic:nvPicPr>
-                          <pic:cNvPr id="0" name="image5.png"/>
+                          <pic:cNvPr id="0" name="image3.png"/>
                           <pic:cNvPicPr preferRelativeResize="0"/>
                         </pic:nvPicPr>
                         <pic:blipFill>
@@ -1419,12 +1419,12 @@
                 <wp:inline distB="114300" distT="114300" distL="114300" distR="114300">
                   <wp:extent cx="1435100" cy="1435100"/>
                   <wp:effectExtent b="0" l="0" r="0" t="0"/>
-                  <wp:docPr id="6" name="image1.png"/>
+                  <wp:docPr id="6" name="image7.png"/>
                   <a:graphic>
                     <a:graphicData uri="http://schemas.openxmlformats.org/drawingml/2006/picture">
                       <pic:pic>
                         <pic:nvPicPr>
-                          <pic:cNvPr id="0" name="image1.png"/>
+                          <pic:cNvPr id="0" name="image7.png"/>
                           <pic:cNvPicPr preferRelativeResize="0"/>
                         </pic:nvPicPr>
                         <pic:blipFill>
@@ -1655,12 +1655,12 @@
                 <wp:inline distB="114300" distT="114300" distL="114300" distR="114300">
                   <wp:extent cx="1971675" cy="1968500"/>
                   <wp:effectExtent b="0" l="0" r="0" t="0"/>
-                  <wp:docPr id="8" name="image7.png"/>
+                  <wp:docPr id="8" name="image9.png"/>
                   <a:graphic>
                     <a:graphicData uri="http://schemas.openxmlformats.org/drawingml/2006/picture">
                       <pic:pic>
                         <pic:nvPicPr>
-                          <pic:cNvPr id="0" name="image7.png"/>
+                          <pic:cNvPr id="0" name="image9.png"/>
                           <pic:cNvPicPr preferRelativeResize="0"/>
                         </pic:nvPicPr>
                         <pic:blipFill>
@@ -1919,12 +1919,12 @@
                 <wp:inline distB="114300" distT="114300" distL="114300" distR="114300">
                   <wp:extent cx="1971675" cy="1968500"/>
                   <wp:effectExtent b="0" l="0" r="0" t="0"/>
-                  <wp:docPr id="1" name="image2.png"/>
+                  <wp:docPr id="1" name="image1.png"/>
                   <a:graphic>
                     <a:graphicData uri="http://schemas.openxmlformats.org/drawingml/2006/picture">
                       <pic:pic>
                         <pic:nvPicPr>
-                          <pic:cNvPr id="0" name="image2.png"/>
+                          <pic:cNvPr id="0" name="image1.png"/>
                           <pic:cNvPicPr preferRelativeResize="0"/>
                         </pic:nvPicPr>
                         <pic:blipFill>

--- a/content/programme/LI_Session_3.docx
+++ b/content/programme/LI_Session_3.docx
@@ -398,12 +398,12 @@
                 <wp:inline distB="114300" distT="114300" distL="114300" distR="114300">
                   <wp:extent cx="3514725" cy="3416300"/>
                   <wp:effectExtent b="0" l="0" r="0" t="0"/>
-                  <wp:docPr id="5" name="image8.png"/>
+                  <wp:docPr id="5" name="image4.png"/>
                   <a:graphic>
                     <a:graphicData uri="http://schemas.openxmlformats.org/drawingml/2006/picture">
                       <pic:pic>
                         <pic:nvPicPr>
-                          <pic:cNvPr id="0" name="image8.png"/>
+                          <pic:cNvPr id="0" name="image4.png"/>
                           <pic:cNvPicPr preferRelativeResize="0"/>
                         </pic:nvPicPr>
                         <pic:blipFill>
@@ -690,12 +690,12 @@
                 <wp:inline distB="114300" distT="114300" distL="114300" distR="114300">
                   <wp:extent cx="1971675" cy="1968500"/>
                   <wp:effectExtent b="0" l="0" r="0" t="0"/>
-                  <wp:docPr id="4" name="image4.png"/>
+                  <wp:docPr id="4" name="image9.png"/>
                   <a:graphic>
                     <a:graphicData uri="http://schemas.openxmlformats.org/drawingml/2006/picture">
                       <pic:pic>
                         <pic:nvPicPr>
-                          <pic:cNvPr id="0" name="image4.png"/>
+                          <pic:cNvPr id="0" name="image9.png"/>
                           <pic:cNvPicPr preferRelativeResize="0"/>
                         </pic:nvPicPr>
                         <pic:blipFill>
@@ -1004,12 +1004,12 @@
                 <wp:inline distB="114300" distT="114300" distL="114300" distR="114300">
                   <wp:extent cx="1971675" cy="1968500"/>
                   <wp:effectExtent b="0" l="0" r="0" t="0"/>
-                  <wp:docPr id="7" name="image6.png"/>
+                  <wp:docPr id="7" name="image7.png"/>
                   <a:graphic>
                     <a:graphicData uri="http://schemas.openxmlformats.org/drawingml/2006/picture">
                       <pic:pic>
                         <pic:nvPicPr>
-                          <pic:cNvPr id="0" name="image6.png"/>
+                          <pic:cNvPr id="0" name="image7.png"/>
                           <pic:cNvPicPr preferRelativeResize="0"/>
                         </pic:nvPicPr>
                         <pic:blipFill>
@@ -1264,12 +1264,12 @@
                 <wp:inline distB="114300" distT="114300" distL="114300" distR="114300">
                   <wp:extent cx="1971675" cy="1968500"/>
                   <wp:effectExtent b="0" l="0" r="0" t="0"/>
-                  <wp:docPr id="2" name="image3.png"/>
+                  <wp:docPr id="2" name="image6.png"/>
                   <a:graphic>
                     <a:graphicData uri="http://schemas.openxmlformats.org/drawingml/2006/picture">
                       <pic:pic>
                         <pic:nvPicPr>
-                          <pic:cNvPr id="0" name="image3.png"/>
+                          <pic:cNvPr id="0" name="image6.png"/>
                           <pic:cNvPicPr preferRelativeResize="0"/>
                         </pic:nvPicPr>
                         <pic:blipFill>
@@ -1419,12 +1419,12 @@
                 <wp:inline distB="114300" distT="114300" distL="114300" distR="114300">
                   <wp:extent cx="1435100" cy="1435100"/>
                   <wp:effectExtent b="0" l="0" r="0" t="0"/>
-                  <wp:docPr id="6" name="image7.png"/>
+                  <wp:docPr id="6" name="image1.png"/>
                   <a:graphic>
                     <a:graphicData uri="http://schemas.openxmlformats.org/drawingml/2006/picture">
                       <pic:pic>
                         <pic:nvPicPr>
-                          <pic:cNvPr id="0" name="image7.png"/>
+                          <pic:cNvPr id="0" name="image1.png"/>
                           <pic:cNvPicPr preferRelativeResize="0"/>
                         </pic:nvPicPr>
                         <pic:blipFill>
@@ -1655,12 +1655,12 @@
                 <wp:inline distB="114300" distT="114300" distL="114300" distR="114300">
                   <wp:extent cx="1971675" cy="1968500"/>
                   <wp:effectExtent b="0" l="0" r="0" t="0"/>
-                  <wp:docPr id="8" name="image9.png"/>
+                  <wp:docPr id="8" name="image8.png"/>
                   <a:graphic>
                     <a:graphicData uri="http://schemas.openxmlformats.org/drawingml/2006/picture">
                       <pic:pic>
                         <pic:nvPicPr>
-                          <pic:cNvPr id="0" name="image9.png"/>
+                          <pic:cNvPr id="0" name="image8.png"/>
                           <pic:cNvPicPr preferRelativeResize="0"/>
                         </pic:nvPicPr>
                         <pic:blipFill>
@@ -1919,12 +1919,12 @@
                 <wp:inline distB="114300" distT="114300" distL="114300" distR="114300">
                   <wp:extent cx="1971675" cy="1968500"/>
                   <wp:effectExtent b="0" l="0" r="0" t="0"/>
-                  <wp:docPr id="1" name="image1.png"/>
+                  <wp:docPr id="1" name="image3.png"/>
                   <a:graphic>
                     <a:graphicData uri="http://schemas.openxmlformats.org/drawingml/2006/picture">
                       <pic:pic>
                         <pic:nvPicPr>
-                          <pic:cNvPr id="0" name="image1.png"/>
+                          <pic:cNvPr id="0" name="image3.png"/>
                           <pic:cNvPicPr preferRelativeResize="0"/>
                         </pic:nvPicPr>
                         <pic:blipFill>

--- a/content/programme/LI_Session_3.docx
+++ b/content/programme/LI_Session_3.docx
@@ -278,12 +278,12 @@
                 <wp:inline distB="114300" distT="114300" distL="114300" distR="114300">
                   <wp:extent cx="1971675" cy="1981200"/>
                   <wp:effectExtent b="0" l="0" r="0" t="0"/>
-                  <wp:docPr id="3" name="image2.png"/>
+                  <wp:docPr id="3" name="image3.png"/>
                   <a:graphic>
                     <a:graphicData uri="http://schemas.openxmlformats.org/drawingml/2006/picture">
                       <pic:pic>
                         <pic:nvPicPr>
-                          <pic:cNvPr id="0" name="image2.png"/>
+                          <pic:cNvPr id="0" name="image3.png"/>
                           <pic:cNvPicPr preferRelativeResize="0"/>
                         </pic:nvPicPr>
                         <pic:blipFill>
@@ -398,12 +398,12 @@
                 <wp:inline distB="114300" distT="114300" distL="114300" distR="114300">
                   <wp:extent cx="3514725" cy="3416300"/>
                   <wp:effectExtent b="0" l="0" r="0" t="0"/>
-                  <wp:docPr id="5" name="image4.png"/>
+                  <wp:docPr id="5" name="image7.png"/>
                   <a:graphic>
                     <a:graphicData uri="http://schemas.openxmlformats.org/drawingml/2006/picture">
                       <pic:pic>
                         <pic:nvPicPr>
-                          <pic:cNvPr id="0" name="image4.png"/>
+                          <pic:cNvPr id="0" name="image7.png"/>
                           <pic:cNvPicPr preferRelativeResize="0"/>
                         </pic:nvPicPr>
                         <pic:blipFill>
@@ -844,12 +844,12 @@
                 <wp:inline distB="114300" distT="114300" distL="114300" distR="114300">
                   <wp:extent cx="1971675" cy="1968500"/>
                   <wp:effectExtent b="0" l="0" r="0" t="0"/>
-                  <wp:docPr id="9" name="image5.png"/>
+                  <wp:docPr id="9" name="image4.png"/>
                   <a:graphic>
                     <a:graphicData uri="http://schemas.openxmlformats.org/drawingml/2006/picture">
                       <pic:pic>
                         <pic:nvPicPr>
-                          <pic:cNvPr id="0" name="image5.png"/>
+                          <pic:cNvPr id="0" name="image4.png"/>
                           <pic:cNvPicPr preferRelativeResize="0"/>
                         </pic:nvPicPr>
                         <pic:blipFill>
@@ -1004,12 +1004,12 @@
                 <wp:inline distB="114300" distT="114300" distL="114300" distR="114300">
                   <wp:extent cx="1971675" cy="1968500"/>
                   <wp:effectExtent b="0" l="0" r="0" t="0"/>
-                  <wp:docPr id="7" name="image7.png"/>
+                  <wp:docPr id="7" name="image6.png"/>
                   <a:graphic>
                     <a:graphicData uri="http://schemas.openxmlformats.org/drawingml/2006/picture">
                       <pic:pic>
                         <pic:nvPicPr>
-                          <pic:cNvPr id="0" name="image7.png"/>
+                          <pic:cNvPr id="0" name="image6.png"/>
                           <pic:cNvPicPr preferRelativeResize="0"/>
                         </pic:nvPicPr>
                         <pic:blipFill>
@@ -1264,12 +1264,12 @@
                 <wp:inline distB="114300" distT="114300" distL="114300" distR="114300">
                   <wp:extent cx="1971675" cy="1968500"/>
                   <wp:effectExtent b="0" l="0" r="0" t="0"/>
-                  <wp:docPr id="2" name="image6.png"/>
+                  <wp:docPr id="2" name="image5.png"/>
                   <a:graphic>
                     <a:graphicData uri="http://schemas.openxmlformats.org/drawingml/2006/picture">
                       <pic:pic>
                         <pic:nvPicPr>
-                          <pic:cNvPr id="0" name="image6.png"/>
+                          <pic:cNvPr id="0" name="image5.png"/>
                           <pic:cNvPicPr preferRelativeResize="0"/>
                         </pic:nvPicPr>
                         <pic:blipFill>
@@ -1919,12 +1919,12 @@
                 <wp:inline distB="114300" distT="114300" distL="114300" distR="114300">
                   <wp:extent cx="1971675" cy="1968500"/>
                   <wp:effectExtent b="0" l="0" r="0" t="0"/>
-                  <wp:docPr id="1" name="image3.png"/>
+                  <wp:docPr id="1" name="image2.png"/>
                   <a:graphic>
                     <a:graphicData uri="http://schemas.openxmlformats.org/drawingml/2006/picture">
                       <pic:pic>
                         <pic:nvPicPr>
-                          <pic:cNvPr id="0" name="image3.png"/>
+                          <pic:cNvPr id="0" name="image2.png"/>
                           <pic:cNvPicPr preferRelativeResize="0"/>
                         </pic:nvPicPr>
                         <pic:blipFill>

--- a/content/programme/LI_Session_3.docx
+++ b/content/programme/LI_Session_3.docx
@@ -278,12 +278,12 @@
                 <wp:inline distB="114300" distT="114300" distL="114300" distR="114300">
                   <wp:extent cx="1971675" cy="1981200"/>
                   <wp:effectExtent b="0" l="0" r="0" t="0"/>
-                  <wp:docPr id="3" name="image3.png"/>
+                  <wp:docPr id="3" name="image2.png"/>
                   <a:graphic>
                     <a:graphicData uri="http://schemas.openxmlformats.org/drawingml/2006/picture">
                       <pic:pic>
                         <pic:nvPicPr>
-                          <pic:cNvPr id="0" name="image3.png"/>
+                          <pic:cNvPr id="0" name="image2.png"/>
                           <pic:cNvPicPr preferRelativeResize="0"/>
                         </pic:nvPicPr>
                         <pic:blipFill>
@@ -398,12 +398,12 @@
                 <wp:inline distB="114300" distT="114300" distL="114300" distR="114300">
                   <wp:extent cx="3514725" cy="3416300"/>
                   <wp:effectExtent b="0" l="0" r="0" t="0"/>
-                  <wp:docPr id="5" name="image7.png"/>
+                  <wp:docPr id="5" name="image5.png"/>
                   <a:graphic>
                     <a:graphicData uri="http://schemas.openxmlformats.org/drawingml/2006/picture">
                       <pic:pic>
                         <pic:nvPicPr>
-                          <pic:cNvPr id="0" name="image7.png"/>
+                          <pic:cNvPr id="0" name="image5.png"/>
                           <pic:cNvPicPr preferRelativeResize="0"/>
                         </pic:nvPicPr>
                         <pic:blipFill>
@@ -690,12 +690,12 @@
                 <wp:inline distB="114300" distT="114300" distL="114300" distR="114300">
                   <wp:extent cx="1971675" cy="1968500"/>
                   <wp:effectExtent b="0" l="0" r="0" t="0"/>
-                  <wp:docPr id="4" name="image9.png"/>
+                  <wp:docPr id="4" name="image7.png"/>
                   <a:graphic>
                     <a:graphicData uri="http://schemas.openxmlformats.org/drawingml/2006/picture">
                       <pic:pic>
                         <pic:nvPicPr>
-                          <pic:cNvPr id="0" name="image9.png"/>
+                          <pic:cNvPr id="0" name="image7.png"/>
                           <pic:cNvPicPr preferRelativeResize="0"/>
                         </pic:nvPicPr>
                         <pic:blipFill>
@@ -1004,12 +1004,12 @@
                 <wp:inline distB="114300" distT="114300" distL="114300" distR="114300">
                   <wp:extent cx="1971675" cy="1968500"/>
                   <wp:effectExtent b="0" l="0" r="0" t="0"/>
-                  <wp:docPr id="7" name="image6.png"/>
+                  <wp:docPr id="7" name="image8.png"/>
                   <a:graphic>
                     <a:graphicData uri="http://schemas.openxmlformats.org/drawingml/2006/picture">
                       <pic:pic>
                         <pic:nvPicPr>
-                          <pic:cNvPr id="0" name="image6.png"/>
+                          <pic:cNvPr id="0" name="image8.png"/>
                           <pic:cNvPicPr preferRelativeResize="0"/>
                         </pic:nvPicPr>
                         <pic:blipFill>
@@ -1264,12 +1264,12 @@
                 <wp:inline distB="114300" distT="114300" distL="114300" distR="114300">
                   <wp:extent cx="1971675" cy="1968500"/>
                   <wp:effectExtent b="0" l="0" r="0" t="0"/>
-                  <wp:docPr id="2" name="image5.png"/>
+                  <wp:docPr id="2" name="image6.png"/>
                   <a:graphic>
                     <a:graphicData uri="http://schemas.openxmlformats.org/drawingml/2006/picture">
                       <pic:pic>
                         <pic:nvPicPr>
-                          <pic:cNvPr id="0" name="image5.png"/>
+                          <pic:cNvPr id="0" name="image6.png"/>
                           <pic:cNvPicPr preferRelativeResize="0"/>
                         </pic:nvPicPr>
                         <pic:blipFill>
@@ -1419,12 +1419,12 @@
                 <wp:inline distB="114300" distT="114300" distL="114300" distR="114300">
                   <wp:extent cx="1435100" cy="1435100"/>
                   <wp:effectExtent b="0" l="0" r="0" t="0"/>
-                  <wp:docPr id="6" name="image1.png"/>
+                  <wp:docPr id="6" name="image3.png"/>
                   <a:graphic>
                     <a:graphicData uri="http://schemas.openxmlformats.org/drawingml/2006/picture">
                       <pic:pic>
                         <pic:nvPicPr>
-                          <pic:cNvPr id="0" name="image1.png"/>
+                          <pic:cNvPr id="0" name="image3.png"/>
                           <pic:cNvPicPr preferRelativeResize="0"/>
                         </pic:nvPicPr>
                         <pic:blipFill>
@@ -1655,12 +1655,12 @@
                 <wp:inline distB="114300" distT="114300" distL="114300" distR="114300">
                   <wp:extent cx="1971675" cy="1968500"/>
                   <wp:effectExtent b="0" l="0" r="0" t="0"/>
-                  <wp:docPr id="8" name="image8.png"/>
+                  <wp:docPr id="8" name="image9.png"/>
                   <a:graphic>
                     <a:graphicData uri="http://schemas.openxmlformats.org/drawingml/2006/picture">
                       <pic:pic>
                         <pic:nvPicPr>
-                          <pic:cNvPr id="0" name="image8.png"/>
+                          <pic:cNvPr id="0" name="image9.png"/>
                           <pic:cNvPicPr preferRelativeResize="0"/>
                         </pic:nvPicPr>
                         <pic:blipFill>
@@ -1919,12 +1919,12 @@
                 <wp:inline distB="114300" distT="114300" distL="114300" distR="114300">
                   <wp:extent cx="1971675" cy="1968500"/>
                   <wp:effectExtent b="0" l="0" r="0" t="0"/>
-                  <wp:docPr id="1" name="image2.png"/>
+                  <wp:docPr id="1" name="image1.png"/>
                   <a:graphic>
                     <a:graphicData uri="http://schemas.openxmlformats.org/drawingml/2006/picture">
                       <pic:pic>
                         <pic:nvPicPr>
-                          <pic:cNvPr id="0" name="image2.png"/>
+                          <pic:cNvPr id="0" name="image1.png"/>
                           <pic:cNvPicPr preferRelativeResize="0"/>
                         </pic:nvPicPr>
                         <pic:blipFill>

--- a/content/programme/LI_Session_3.docx
+++ b/content/programme/LI_Session_3.docx
@@ -278,12 +278,12 @@
                 <wp:inline distB="114300" distT="114300" distL="114300" distR="114300">
                   <wp:extent cx="1971675" cy="1981200"/>
                   <wp:effectExtent b="0" l="0" r="0" t="0"/>
-                  <wp:docPr id="3" name="image2.png"/>
+                  <wp:docPr id="2" name="image3.png"/>
                   <a:graphic>
                     <a:graphicData uri="http://schemas.openxmlformats.org/drawingml/2006/picture">
                       <pic:pic>
                         <pic:nvPicPr>
-                          <pic:cNvPr id="0" name="image2.png"/>
+                          <pic:cNvPr id="0" name="image3.png"/>
                           <pic:cNvPicPr preferRelativeResize="0"/>
                         </pic:nvPicPr>
                         <pic:blipFill>
@@ -398,12 +398,12 @@
                 <wp:inline distB="114300" distT="114300" distL="114300" distR="114300">
                   <wp:extent cx="3514725" cy="3416300"/>
                   <wp:effectExtent b="0" l="0" r="0" t="0"/>
-                  <wp:docPr id="5" name="image5.png"/>
+                  <wp:docPr id="4" name="image1.png"/>
                   <a:graphic>
                     <a:graphicData uri="http://schemas.openxmlformats.org/drawingml/2006/picture">
                       <pic:pic>
                         <pic:nvPicPr>
-                          <pic:cNvPr id="0" name="image5.png"/>
+                          <pic:cNvPr id="0" name="image1.png"/>
                           <pic:cNvPicPr preferRelativeResize="0"/>
                         </pic:nvPicPr>
                         <pic:blipFill>
@@ -690,12 +690,12 @@
                 <wp:inline distB="114300" distT="114300" distL="114300" distR="114300">
                   <wp:extent cx="1971675" cy="1968500"/>
                   <wp:effectExtent b="0" l="0" r="0" t="0"/>
-                  <wp:docPr id="4" name="image7.png"/>
+                  <wp:docPr id="3" name="image8.png"/>
                   <a:graphic>
                     <a:graphicData uri="http://schemas.openxmlformats.org/drawingml/2006/picture">
                       <pic:pic>
                         <pic:nvPicPr>
-                          <pic:cNvPr id="0" name="image7.png"/>
+                          <pic:cNvPr id="0" name="image8.png"/>
                           <pic:cNvPicPr preferRelativeResize="0"/>
                         </pic:nvPicPr>
                         <pic:blipFill>
@@ -844,7 +844,7 @@
                 <wp:inline distB="114300" distT="114300" distL="114300" distR="114300">
                   <wp:extent cx="1971675" cy="1968500"/>
                   <wp:effectExtent b="0" l="0" r="0" t="0"/>
-                  <wp:docPr id="9" name="image4.png"/>
+                  <wp:docPr id="8" name="image4.png"/>
                   <a:graphic>
                     <a:graphicData uri="http://schemas.openxmlformats.org/drawingml/2006/picture">
                       <pic:pic>
@@ -1004,12 +1004,12 @@
                 <wp:inline distB="114300" distT="114300" distL="114300" distR="114300">
                   <wp:extent cx="1971675" cy="1968500"/>
                   <wp:effectExtent b="0" l="0" r="0" t="0"/>
-                  <wp:docPr id="7" name="image8.png"/>
+                  <wp:docPr id="5" name="image6.png"/>
                   <a:graphic>
                     <a:graphicData uri="http://schemas.openxmlformats.org/drawingml/2006/picture">
                       <pic:pic>
                         <pic:nvPicPr>
-                          <pic:cNvPr id="0" name="image8.png"/>
+                          <pic:cNvPr id="0" name="image6.png"/>
                           <pic:cNvPicPr preferRelativeResize="0"/>
                         </pic:nvPicPr>
                         <pic:blipFill>
@@ -1264,12 +1264,12 @@
                 <wp:inline distB="114300" distT="114300" distL="114300" distR="114300">
                   <wp:extent cx="1971675" cy="1968500"/>
                   <wp:effectExtent b="0" l="0" r="0" t="0"/>
-                  <wp:docPr id="2" name="image6.png"/>
+                  <wp:docPr id="1" name="image7.png"/>
                   <a:graphic>
                     <a:graphicData uri="http://schemas.openxmlformats.org/drawingml/2006/picture">
                       <pic:pic>
                         <pic:nvPicPr>
-                          <pic:cNvPr id="0" name="image6.png"/>
+                          <pic:cNvPr id="0" name="image7.png"/>
                           <pic:cNvPicPr preferRelativeResize="0"/>
                         </pic:nvPicPr>
                         <pic:blipFill>
@@ -1417,14 +1417,14 @@
               </w:rPr>
               <w:drawing>
                 <wp:inline distB="114300" distT="114300" distL="114300" distR="114300">
-                  <wp:extent cx="1435100" cy="1435100"/>
+                  <wp:extent cx="2857500" cy="2857500"/>
                   <wp:effectExtent b="0" l="0" r="0" t="0"/>
-                  <wp:docPr id="6" name="image3.png"/>
+                  <wp:docPr id="6" name="image2.png"/>
                   <a:graphic>
                     <a:graphicData uri="http://schemas.openxmlformats.org/drawingml/2006/picture">
                       <pic:pic>
                         <pic:nvPicPr>
-                          <pic:cNvPr id="0" name="image3.png"/>
+                          <pic:cNvPr id="0" name="image2.png"/>
                           <pic:cNvPicPr preferRelativeResize="0"/>
                         </pic:nvPicPr>
                         <pic:blipFill>
@@ -1437,7 +1437,7 @@
                         <pic:spPr>
                           <a:xfrm>
                             <a:off x="0" y="0"/>
-                            <a:ext cx="1435100" cy="1435100"/>
+                            <a:ext cx="2857500" cy="2857500"/>
                           </a:xfrm>
                           <a:prstGeom prst="rect"/>
                           <a:ln/>
@@ -1655,12 +1655,12 @@
                 <wp:inline distB="114300" distT="114300" distL="114300" distR="114300">
                   <wp:extent cx="1971675" cy="1968500"/>
                   <wp:effectExtent b="0" l="0" r="0" t="0"/>
-                  <wp:docPr id="8" name="image9.png"/>
+                  <wp:docPr id="7" name="image5.png"/>
                   <a:graphic>
                     <a:graphicData uri="http://schemas.openxmlformats.org/drawingml/2006/picture">
                       <pic:pic>
                         <pic:nvPicPr>
-                          <pic:cNvPr id="0" name="image9.png"/>
+                          <pic:cNvPr id="0" name="image5.png"/>
                           <pic:cNvPicPr preferRelativeResize="0"/>
                         </pic:nvPicPr>
                         <pic:blipFill>
@@ -1759,270 +1759,6 @@
             <w:bookmarkStart w:colFirst="0" w:colLast="0" w:name="_1yrn7yvc6mep" w:id="29"/>
             <w:bookmarkEnd w:id="29"/>
             <w:hyperlink r:id="rId19">
-              <w:r>
-                <w:rPr>
-                  <w:color w:val="1155cc"/>
-                  <w:u w:val="single"/>
-                  <w:rtl w:val="0"/>
-                </w:rPr>
-                <w:t xml:space="preserve">LinkedIn profile</w:t>
-              </w:r>
-            </w:hyperlink>
-            <w:r>
-              <w:rPr>
-                <w:rtl w:val="0"/>
-              </w:rPr>
-              <w:t xml:space="preserve"> </w:t>
-            </w:r>
-          </w:p>
-        </w:tc>
-      </w:tr>
-    </w:tbl>
-    <w:p>
-      <w:pPr>
-        <w:rPr/>
-      </w:pPr>
-      <w:r>
-        <w:rPr>
-          <w:rtl w:val="0"/>
-        </w:rPr>
-      </w:r>
-    </w:p>
-    <w:p>
-      <w:pPr>
-        <w:pStyle w:val="Heading3"/>
-        <w:rPr/>
-      </w:pPr>
-      <w:bookmarkStart w:colFirst="0" w:colLast="0" w:name="_14tu1r6qe3kq" w:id="30"/>
-      <w:bookmarkEnd w:id="30"/>
-      <w:r>
-        <w:rPr>
-          <w:rtl w:val="0"/>
-        </w:rPr>
-        <w:t xml:space="preserve">Plain X: A 4-in-1 Tool for Content Adaptation</w:t>
-      </w:r>
-    </w:p>
-    <w:p>
-      <w:pPr>
-        <w:rPr/>
-      </w:pPr>
-      <w:r>
-        <w:rPr>
-          <w:rtl w:val="0"/>
-        </w:rPr>
-        <w:t xml:space="preserve">plain X is a new, innovative offering content adaptation platform, introduced in late 2022. The software is based on several years of research in HLT (Human Language Technologies) by the two partners Priberam (Lisbon) and Deutsche Welle, Germany's international broadcaster, which publishes articles, audio and video in 30 languages.</w:t>
-      </w:r>
-    </w:p>
-    <w:p>
-      <w:pPr>
-        <w:rPr/>
-      </w:pPr>
-      <w:r>
-        <w:rPr>
-          <w:rtl w:val="0"/>
-        </w:rPr>
-        <w:t xml:space="preserve">The software is a 4-in-1 solution enabling editors to create audio or video transcriptions (speech-to-text or upload of existing transcripts), translations, subtitles and (synthetic) voice-overs. User can define which engine should be used for specific language pairs to achieve best results. Prior to the now public launch DW editors extensively tested the tool for the first deployment. By now, hundreds of editors use the platform daily.</w:t>
-      </w:r>
-    </w:p>
-    <w:p>
-      <w:pPr>
-        <w:rPr/>
-      </w:pPr>
-      <w:r>
-        <w:rPr>
-          <w:rtl w:val="0"/>
-        </w:rPr>
-        <w:t xml:space="preserve">Three main aspects make plain X noteworthy: Firstly, the platform is engine-agnostic. Users can test and choose which engine best suits their specific language pair. Connecting to the newest and best AI engine for language work is crucial, specifically today, with the swift development of generative AI software. As an example: Users can use language engines from Google, Facebook or Azure, but for example, they can connect to Open Ai Whisper for fast transcriptions even for long audios or videos.  Secondly, plain X provides optimized workflows for content adaptation work - from upload and download from content repositories to optional keyboard shortcuts, which can be used to complete recurring tasks quickly. Thirdly, plain X emphasizes the "human in the loop". For example, each content item can be assigned to a reviewer as an option towards higher quality.</w:t>
-      </w:r>
-    </w:p>
-    <w:p>
-      <w:pPr>
-        <w:rPr/>
-      </w:pPr>
-      <w:r>
-        <w:rPr>
-          <w:rtl w:val="0"/>
-        </w:rPr>
-        <w:t xml:space="preserve">The talk will provide a behind-the-scenes insight into the development of this tool so far and a walkthrough of key features. Given the ever-increasing</w:t>
-      </w:r>
-    </w:p>
-    <w:p>
-      <w:pPr>
-        <w:rPr/>
-      </w:pPr>
-      <w:r>
-        <w:rPr>
-          <w:rtl w:val="0"/>
-        </w:rPr>
-      </w:r>
-    </w:p>
-    <w:tbl>
-      <w:tblPr>
-        <w:tblStyle w:val="Table5"/>
-        <w:tblW w:w="3311.4330708661423" w:type="dxa"/>
-        <w:jc w:val="left"/>
-        <w:tblBorders>
-          <w:top w:color="000000" w:space="0" w:sz="8" w:val="single"/>
-          <w:left w:color="000000" w:space="0" w:sz="8" w:val="single"/>
-          <w:bottom w:color="000000" w:space="0" w:sz="8" w:val="single"/>
-          <w:right w:color="000000" w:space="0" w:sz="8" w:val="single"/>
-          <w:insideH w:color="000000" w:space="0" w:sz="8" w:val="single"/>
-          <w:insideV w:color="000000" w:space="0" w:sz="8" w:val="single"/>
-        </w:tblBorders>
-        <w:tblLayout w:type="fixed"/>
-        <w:tblLook w:val="0600"/>
-      </w:tblPr>
-      <w:tblGrid>
-        <w:gridCol w:w="3311.4330708661423"/>
-        <w:tblGridChange w:id="0">
-          <w:tblGrid>
-            <w:gridCol w:w="3311.4330708661423"/>
-          </w:tblGrid>
-        </w:tblGridChange>
-      </w:tblGrid>
-      <w:tr>
-        <w:trPr>
-          <w:cantSplit w:val="1"/>
-          <w:tblHeader w:val="0"/>
-        </w:trPr>
-        <w:tc>
-          <w:tcPr>
-            <w:shd w:fill="auto" w:val="clear"/>
-            <w:tcMar>
-              <w:top w:w="100.0" w:type="dxa"/>
-              <w:left w:w="100.0" w:type="dxa"/>
-              <w:bottom w:w="100.0" w:type="dxa"/>
-              <w:right w:w="100.0" w:type="dxa"/>
-            </w:tcMar>
-            <w:vAlign w:val="top"/>
-          </w:tcPr>
-          <w:p>
-            <w:pPr>
-              <w:shd w:fill="ffffff" w:val="clear"/>
-              <w:rPr>
-                <w:rFonts w:ascii="Lato" w:cs="Lato" w:eastAsia="Lato" w:hAnsi="Lato"/>
-                <w:b w:val="1"/>
-                <w:color w:val="212529"/>
-                <w:sz w:val="36"/>
-                <w:szCs w:val="36"/>
-              </w:rPr>
-            </w:pPr>
-            <w:r>
-              <w:rPr>
-                <w:rFonts w:ascii="Lato" w:cs="Lato" w:eastAsia="Lato" w:hAnsi="Lato"/>
-                <w:b w:val="1"/>
-                <w:color w:val="212529"/>
-                <w:sz w:val="36"/>
-                <w:szCs w:val="36"/>
-              </w:rPr>
-              <w:drawing>
-                <wp:inline distB="114300" distT="114300" distL="114300" distR="114300">
-                  <wp:extent cx="1971675" cy="1968500"/>
-                  <wp:effectExtent b="0" l="0" r="0" t="0"/>
-                  <wp:docPr id="1" name="image1.png"/>
-                  <a:graphic>
-                    <a:graphicData uri="http://schemas.openxmlformats.org/drawingml/2006/picture">
-                      <pic:pic>
-                        <pic:nvPicPr>
-                          <pic:cNvPr id="0" name="image1.png"/>
-                          <pic:cNvPicPr preferRelativeResize="0"/>
-                        </pic:nvPicPr>
-                        <pic:blipFill>
-                          <a:blip r:embed="rId20"/>
-                          <a:srcRect b="0" l="0" r="0" t="0"/>
-                          <a:stretch>
-                            <a:fillRect/>
-                          </a:stretch>
-                        </pic:blipFill>
-                        <pic:spPr>
-                          <a:xfrm>
-                            <a:off x="0" y="0"/>
-                            <a:ext cx="1971675" cy="1968500"/>
-                          </a:xfrm>
-                          <a:prstGeom prst="rect"/>
-                          <a:ln/>
-                        </pic:spPr>
-                      </pic:pic>
-                    </a:graphicData>
-                  </a:graphic>
-                </wp:inline>
-              </w:drawing>
-            </w:r>
-            <w:r>
-              <w:rPr>
-                <w:rtl w:val="0"/>
-              </w:rPr>
-            </w:r>
-          </w:p>
-          <w:p>
-            <w:pPr>
-              <w:pStyle w:val="Heading4"/>
-              <w:keepNext w:val="0"/>
-              <w:keepLines w:val="0"/>
-              <w:pBdr>
-                <w:top w:color="auto" w:space="0" w:sz="0" w:val="none"/>
-                <w:left w:color="auto" w:space="0" w:sz="0" w:val="none"/>
-                <w:bottom w:color="auto" w:space="0" w:sz="0" w:val="none"/>
-                <w:right w:color="auto" w:space="0" w:sz="0" w:val="none"/>
-                <w:between w:color="auto" w:space="0" w:sz="0" w:val="none"/>
-              </w:pBdr>
-              <w:shd w:fill="ffffff" w:val="clear"/>
-              <w:spacing w:after="0" w:before="0" w:lineRule="auto"/>
-              <w:rPr/>
-            </w:pPr>
-            <w:bookmarkStart w:colFirst="0" w:colLast="0" w:name="_tg5ehzy4witc" w:id="31"/>
-            <w:bookmarkEnd w:id="31"/>
-            <w:r>
-              <w:rPr>
-                <w:rtl w:val="0"/>
-              </w:rPr>
-              <w:t xml:space="preserve">Mirko Lorenz</w:t>
-            </w:r>
-          </w:p>
-          <w:p>
-            <w:pPr>
-              <w:pStyle w:val="Heading5"/>
-              <w:keepNext w:val="0"/>
-              <w:keepLines w:val="0"/>
-              <w:pBdr>
-                <w:top w:color="auto" w:space="0" w:sz="0" w:val="none"/>
-                <w:left w:color="auto" w:space="0" w:sz="0" w:val="none"/>
-                <w:bottom w:color="auto" w:space="0" w:sz="0" w:val="none"/>
-                <w:right w:color="auto" w:space="0" w:sz="0" w:val="none"/>
-                <w:between w:color="auto" w:space="0" w:sz="0" w:val="none"/>
-              </w:pBdr>
-              <w:shd w:fill="ffffff" w:val="clear"/>
-              <w:spacing w:after="0" w:before="0" w:lineRule="auto"/>
-              <w:rPr/>
-            </w:pPr>
-            <w:bookmarkStart w:colFirst="0" w:colLast="0" w:name="_n0qmz4oeuxbu" w:id="32"/>
-            <w:bookmarkEnd w:id="32"/>
-            <w:r>
-              <w:rPr>
-                <w:rtl w:val="0"/>
-              </w:rPr>
-              <w:t xml:space="preserve">Innovation Manager, Deutsche Welle</w:t>
-            </w:r>
-          </w:p>
-          <w:p>
-            <w:pPr>
-              <w:pStyle w:val="Heading5"/>
-              <w:keepNext w:val="0"/>
-              <w:keepLines w:val="0"/>
-              <w:pBdr>
-                <w:top w:color="auto" w:space="0" w:sz="0" w:val="none"/>
-                <w:left w:color="auto" w:space="0" w:sz="0" w:val="none"/>
-                <w:bottom w:color="auto" w:space="0" w:sz="0" w:val="none"/>
-                <w:right w:color="auto" w:space="0" w:sz="0" w:val="none"/>
-                <w:between w:color="auto" w:space="0" w:sz="0" w:val="none"/>
-              </w:pBdr>
-              <w:shd w:fill="ffffff" w:val="clear"/>
-              <w:spacing w:after="0" w:before="0" w:lineRule="auto"/>
-              <w:rPr/>
-            </w:pPr>
-            <w:bookmarkStart w:colFirst="0" w:colLast="0" w:name="_y4lfmo1vucyx" w:id="33"/>
-            <w:bookmarkEnd w:id="33"/>
-            <w:hyperlink r:id="rId21">
               <w:r>
                 <w:rPr>
                   <w:color w:val="1155cc"/>
@@ -2382,19 +2118,6 @@
     </w:tblPr>
   </w:style>
   <w:style w:type="table" w:styleId="Table4">
-    <w:basedOn w:val="TableNormal"/>
-    <w:tblPr>
-      <w:tblStyleRowBandSize w:val="1"/>
-      <w:tblStyleColBandSize w:val="1"/>
-      <w:tblCellMar>
-        <w:top w:w="100.0" w:type="dxa"/>
-        <w:left w:w="100.0" w:type="dxa"/>
-        <w:bottom w:w="100.0" w:type="dxa"/>
-        <w:right w:w="100.0" w:type="dxa"/>
-      </w:tblCellMar>
-    </w:tblPr>
-  </w:style>
-  <w:style w:type="table" w:styleId="Table5">
     <w:basedOn w:val="TableNormal"/>
     <w:tblPr>
       <w:tblStyleRowBandSize w:val="1"/>

--- a/content/programme/LI_Session_3.docx
+++ b/content/programme/LI_Session_3.docx
@@ -278,12 +278,12 @@
                 <wp:inline distB="114300" distT="114300" distL="114300" distR="114300">
                   <wp:extent cx="1971675" cy="1981200"/>
                   <wp:effectExtent b="0" l="0" r="0" t="0"/>
-                  <wp:docPr id="2" name="image3.png"/>
+                  <wp:docPr id="2" name="image1.png"/>
                   <a:graphic>
                     <a:graphicData uri="http://schemas.openxmlformats.org/drawingml/2006/picture">
                       <pic:pic>
                         <pic:nvPicPr>
-                          <pic:cNvPr id="0" name="image3.png"/>
+                          <pic:cNvPr id="0" name="image1.png"/>
                           <pic:cNvPicPr preferRelativeResize="0"/>
                         </pic:nvPicPr>
                         <pic:blipFill>
@@ -398,12 +398,12 @@
                 <wp:inline distB="114300" distT="114300" distL="114300" distR="114300">
                   <wp:extent cx="3514725" cy="3416300"/>
                   <wp:effectExtent b="0" l="0" r="0" t="0"/>
-                  <wp:docPr id="4" name="image1.png"/>
+                  <wp:docPr id="4" name="image7.png"/>
                   <a:graphic>
                     <a:graphicData uri="http://schemas.openxmlformats.org/drawingml/2006/picture">
                       <pic:pic>
                         <pic:nvPicPr>
-                          <pic:cNvPr id="0" name="image1.png"/>
+                          <pic:cNvPr id="0" name="image7.png"/>
                           <pic:cNvPicPr preferRelativeResize="0"/>
                         </pic:nvPicPr>
                         <pic:blipFill>
@@ -690,12 +690,12 @@
                 <wp:inline distB="114300" distT="114300" distL="114300" distR="114300">
                   <wp:extent cx="1971675" cy="1968500"/>
                   <wp:effectExtent b="0" l="0" r="0" t="0"/>
-                  <wp:docPr id="3" name="image8.png"/>
+                  <wp:docPr id="3" name="image4.png"/>
                   <a:graphic>
                     <a:graphicData uri="http://schemas.openxmlformats.org/drawingml/2006/picture">
                       <pic:pic>
                         <pic:nvPicPr>
-                          <pic:cNvPr id="0" name="image8.png"/>
+                          <pic:cNvPr id="0" name="image4.png"/>
                           <pic:cNvPicPr preferRelativeResize="0"/>
                         </pic:nvPicPr>
                         <pic:blipFill>
@@ -844,12 +844,12 @@
                 <wp:inline distB="114300" distT="114300" distL="114300" distR="114300">
                   <wp:extent cx="1971675" cy="1968500"/>
                   <wp:effectExtent b="0" l="0" r="0" t="0"/>
-                  <wp:docPr id="8" name="image4.png"/>
+                  <wp:docPr id="8" name="image8.png"/>
                   <a:graphic>
                     <a:graphicData uri="http://schemas.openxmlformats.org/drawingml/2006/picture">
                       <pic:pic>
                         <pic:nvPicPr>
-                          <pic:cNvPr id="0" name="image4.png"/>
+                          <pic:cNvPr id="0" name="image8.png"/>
                           <pic:cNvPicPr preferRelativeResize="0"/>
                         </pic:nvPicPr>
                         <pic:blipFill>
@@ -926,7 +926,7 @@
               <w:rPr>
                 <w:rtl w:val="0"/>
               </w:rPr>
-              <w:t xml:space="preserve">Globalization Manager, Zoetes</w:t>
+              <w:t xml:space="preserve">Globalization Manager, Zoetis</w:t>
             </w:r>
           </w:p>
           <w:p>
@@ -1264,12 +1264,12 @@
                 <wp:inline distB="114300" distT="114300" distL="114300" distR="114300">
                   <wp:extent cx="1971675" cy="1968500"/>
                   <wp:effectExtent b="0" l="0" r="0" t="0"/>
-                  <wp:docPr id="1" name="image7.png"/>
+                  <wp:docPr id="1" name="image2.png"/>
                   <a:graphic>
                     <a:graphicData uri="http://schemas.openxmlformats.org/drawingml/2006/picture">
                       <pic:pic>
                         <pic:nvPicPr>
-                          <pic:cNvPr id="0" name="image7.png"/>
+                          <pic:cNvPr id="0" name="image2.png"/>
                           <pic:cNvPicPr preferRelativeResize="0"/>
                         </pic:nvPicPr>
                         <pic:blipFill>
@@ -1419,12 +1419,12 @@
                 <wp:inline distB="114300" distT="114300" distL="114300" distR="114300">
                   <wp:extent cx="2857500" cy="2857500"/>
                   <wp:effectExtent b="0" l="0" r="0" t="0"/>
-                  <wp:docPr id="6" name="image2.png"/>
+                  <wp:docPr id="6" name="image3.png"/>
                   <a:graphic>
                     <a:graphicData uri="http://schemas.openxmlformats.org/drawingml/2006/picture">
                       <pic:pic>
                         <pic:nvPicPr>
-                          <pic:cNvPr id="0" name="image2.png"/>
+                          <pic:cNvPr id="0" name="image3.png"/>
                           <pic:cNvPicPr preferRelativeResize="0"/>
                         </pic:nvPicPr>
                         <pic:blipFill>

--- a/content/programme/LI_Session_3.docx
+++ b/content/programme/LI_Session_3.docx
@@ -25,7 +25,28 @@
           <w:szCs w:val="46"/>
           <w:rtl w:val="0"/>
         </w:rPr>
-        <w:t xml:space="preserve">Language Intelligence - Session 3</w:t>
+        <w:t xml:space="preserve">Language Intelligence</w:t>
+      </w:r>
+    </w:p>
+    <w:p>
+      <w:pPr>
+        <w:pStyle w:val="Heading5"/>
+        <w:rPr>
+          <w:b w:val="1"/>
+        </w:rPr>
+      </w:pPr>
+      <w:bookmarkStart w:colFirst="0" w:colLast="0" w:name="_mwdizkqznsha" w:id="1"/>
+      <w:bookmarkEnd w:id="1"/>
+      <w:r>
+        <w:rPr>
+          <w:rtl w:val="0"/>
+        </w:rPr>
+        <w:t xml:space="preserve">Session 3 (LI)</w:t>
+      </w:r>
+      <w:r>
+        <w:rPr>
+          <w:rtl w:val="0"/>
+        </w:rPr>
       </w:r>
     </w:p>
     <w:p>
@@ -34,8 +55,8 @@
         <w:shd w:fill="ffffff" w:val="clear"/>
         <w:rPr/>
       </w:pPr>
-      <w:bookmarkStart w:colFirst="0" w:colLast="0" w:name="_o89ahz6k4vh" w:id="1"/>
-      <w:bookmarkEnd w:id="1"/>
+      <w:bookmarkStart w:colFirst="0" w:colLast="0" w:name="_o89ahz6k4vh" w:id="2"/>
+      <w:bookmarkEnd w:id="2"/>
       <w:r>
         <w:rPr>
           <w:b w:val="1"/>
@@ -61,8 +82,8 @@
         <w:shd w:fill="ffffff" w:val="clear"/>
         <w:rPr/>
       </w:pPr>
-      <w:bookmarkStart w:colFirst="0" w:colLast="0" w:name="_ctb0ha7qz9im" w:id="2"/>
-      <w:bookmarkEnd w:id="2"/>
+      <w:bookmarkStart w:colFirst="0" w:colLast="0" w:name="_ctb0ha7qz9im" w:id="3"/>
+      <w:bookmarkEnd w:id="3"/>
       <w:r>
         <w:rPr>
           <w:b w:val="1"/>
@@ -104,8 +125,8 @@
           <w:szCs w:val="36"/>
         </w:rPr>
       </w:pPr>
-      <w:bookmarkStart w:colFirst="0" w:colLast="0" w:name="_nwyhvquqe89o" w:id="3"/>
-      <w:bookmarkEnd w:id="3"/>
+      <w:bookmarkStart w:colFirst="0" w:colLast="0" w:name="_nwyhvquqe89o" w:id="4"/>
+      <w:bookmarkEnd w:id="4"/>
       <w:r>
         <w:rPr>
           <w:rFonts w:ascii="Lato" w:cs="Lato" w:eastAsia="Lato" w:hAnsi="Lato"/>
@@ -123,8 +144,8 @@
         <w:pStyle w:val="Heading3"/>
         <w:rPr/>
       </w:pPr>
-      <w:bookmarkStart w:colFirst="0" w:colLast="0" w:name="_2ly3k4z2l2pr" w:id="4"/>
-      <w:bookmarkEnd w:id="4"/>
+      <w:bookmarkStart w:colFirst="0" w:colLast="0" w:name="_2ly3k4z2l2pr" w:id="5"/>
+      <w:bookmarkEnd w:id="5"/>
       <w:r>
         <w:rPr>
           <w:rtl w:val="0"/>
@@ -329,8 +350,8 @@
               <w:spacing w:after="0" w:before="0" w:lineRule="auto"/>
               <w:rPr/>
             </w:pPr>
-            <w:bookmarkStart w:colFirst="0" w:colLast="0" w:name="_vusarmbgvqo3" w:id="5"/>
-            <w:bookmarkEnd w:id="5"/>
+            <w:bookmarkStart w:colFirst="0" w:colLast="0" w:name="_vusarmbgvqo3" w:id="6"/>
+            <w:bookmarkEnd w:id="6"/>
             <w:r>
               <w:rPr>
                 <w:rtl w:val="0"/>
@@ -354,8 +375,8 @@
               <w:spacing w:after="0" w:before="0" w:lineRule="auto"/>
               <w:rPr/>
             </w:pPr>
-            <w:bookmarkStart w:colFirst="0" w:colLast="0" w:name="_k56y868p06qi" w:id="6"/>
-            <w:bookmarkEnd w:id="6"/>
+            <w:bookmarkStart w:colFirst="0" w:colLast="0" w:name="_k56y868p06qi" w:id="7"/>
+            <w:bookmarkEnd w:id="7"/>
             <w:r>
               <w:rPr>
                 <w:rtl w:val="0"/>
@@ -398,12 +419,12 @@
                 <wp:inline distB="114300" distT="114300" distL="114300" distR="114300">
                   <wp:extent cx="3514725" cy="3416300"/>
                   <wp:effectExtent b="0" l="0" r="0" t="0"/>
-                  <wp:docPr id="4" name="image7.png"/>
+                  <wp:docPr id="4" name="image6.png"/>
                   <a:graphic>
                     <a:graphicData uri="http://schemas.openxmlformats.org/drawingml/2006/picture">
                       <pic:pic>
                         <pic:nvPicPr>
-                          <pic:cNvPr id="0" name="image7.png"/>
+                          <pic:cNvPr id="0" name="image6.png"/>
                           <pic:cNvPicPr preferRelativeResize="0"/>
                         </pic:nvPicPr>
                         <pic:blipFill>
@@ -449,8 +470,8 @@
               <w:spacing w:after="0" w:before="0" w:lineRule="auto"/>
               <w:rPr/>
             </w:pPr>
-            <w:bookmarkStart w:colFirst="0" w:colLast="0" w:name="_nrvmsa5yqvbe" w:id="7"/>
-            <w:bookmarkEnd w:id="7"/>
+            <w:bookmarkStart w:colFirst="0" w:colLast="0" w:name="_nrvmsa5yqvbe" w:id="8"/>
+            <w:bookmarkEnd w:id="8"/>
             <w:r>
               <w:rPr>
                 <w:rtl w:val="0"/>
@@ -477,8 +498,8 @@
                 <w:color w:val="212529"/>
               </w:rPr>
             </w:pPr>
-            <w:bookmarkStart w:colFirst="0" w:colLast="0" w:name="_terfbt2fvcyv" w:id="8"/>
-            <w:bookmarkEnd w:id="8"/>
+            <w:bookmarkStart w:colFirst="0" w:colLast="0" w:name="_terfbt2fvcyv" w:id="9"/>
+            <w:bookmarkEnd w:id="9"/>
             <w:r>
               <w:rPr>
                 <w:rtl w:val="0"/>
@@ -511,8 +532,8 @@
         <w:pStyle w:val="Heading3"/>
         <w:rPr/>
       </w:pPr>
-      <w:bookmarkStart w:colFirst="0" w:colLast="0" w:name="_5bsvz4qqilu7" w:id="9"/>
-      <w:bookmarkEnd w:id="9"/>
+      <w:bookmarkStart w:colFirst="0" w:colLast="0" w:name="_5bsvz4qqilu7" w:id="10"/>
+      <w:bookmarkEnd w:id="10"/>
       <w:r>
         <w:rPr>
           <w:rtl w:val="0"/>
@@ -690,12 +711,12 @@
                 <wp:inline distB="114300" distT="114300" distL="114300" distR="114300">
                   <wp:extent cx="1971675" cy="1968500"/>
                   <wp:effectExtent b="0" l="0" r="0" t="0"/>
-                  <wp:docPr id="3" name="image4.png"/>
+                  <wp:docPr id="3" name="image2.png"/>
                   <a:graphic>
                     <a:graphicData uri="http://schemas.openxmlformats.org/drawingml/2006/picture">
                       <pic:pic>
                         <pic:nvPicPr>
-                          <pic:cNvPr id="0" name="image4.png"/>
+                          <pic:cNvPr id="0" name="image2.png"/>
                           <pic:cNvPicPr preferRelativeResize="0"/>
                         </pic:nvPicPr>
                         <pic:blipFill>
@@ -741,8 +762,8 @@
               <w:spacing w:after="0" w:before="0" w:lineRule="auto"/>
               <w:rPr/>
             </w:pPr>
-            <w:bookmarkStart w:colFirst="0" w:colLast="0" w:name="_ik6z0u4m5n2u" w:id="10"/>
-            <w:bookmarkEnd w:id="10"/>
+            <w:bookmarkStart w:colFirst="0" w:colLast="0" w:name="_ik6z0u4m5n2u" w:id="11"/>
+            <w:bookmarkEnd w:id="11"/>
             <w:r>
               <w:rPr>
                 <w:rtl w:val="0"/>
@@ -766,8 +787,8 @@
               <w:spacing w:after="0" w:before="0" w:lineRule="auto"/>
               <w:rPr/>
             </w:pPr>
-            <w:bookmarkStart w:colFirst="0" w:colLast="0" w:name="_cqdwcl4rlnci" w:id="11"/>
-            <w:bookmarkEnd w:id="11"/>
+            <w:bookmarkStart w:colFirst="0" w:colLast="0" w:name="_cqdwcl4rlnci" w:id="12"/>
+            <w:bookmarkEnd w:id="12"/>
             <w:r>
               <w:rPr>
                 <w:rtl w:val="0"/>
@@ -791,8 +812,8 @@
               <w:spacing w:after="0" w:before="0" w:lineRule="auto"/>
               <w:rPr/>
             </w:pPr>
-            <w:bookmarkStart w:colFirst="0" w:colLast="0" w:name="_efcdpon3yxo7" w:id="12"/>
-            <w:bookmarkEnd w:id="12"/>
+            <w:bookmarkStart w:colFirst="0" w:colLast="0" w:name="_efcdpon3yxo7" w:id="13"/>
+            <w:bookmarkEnd w:id="13"/>
             <w:hyperlink r:id="rId9">
               <w:r>
                 <w:rPr>
@@ -844,12 +865,12 @@
                 <wp:inline distB="114300" distT="114300" distL="114300" distR="114300">
                   <wp:extent cx="1971675" cy="1968500"/>
                   <wp:effectExtent b="0" l="0" r="0" t="0"/>
-                  <wp:docPr id="8" name="image8.png"/>
+                  <wp:docPr id="8" name="image3.png"/>
                   <a:graphic>
                     <a:graphicData uri="http://schemas.openxmlformats.org/drawingml/2006/picture">
                       <pic:pic>
                         <pic:nvPicPr>
-                          <pic:cNvPr id="0" name="image8.png"/>
+                          <pic:cNvPr id="0" name="image3.png"/>
                           <pic:cNvPicPr preferRelativeResize="0"/>
                         </pic:nvPicPr>
                         <pic:blipFill>
@@ -895,8 +916,8 @@
               <w:spacing w:after="0" w:before="0" w:lineRule="auto"/>
               <w:rPr/>
             </w:pPr>
-            <w:bookmarkStart w:colFirst="0" w:colLast="0" w:name="_nkeeypq2fakp" w:id="13"/>
-            <w:bookmarkEnd w:id="13"/>
+            <w:bookmarkStart w:colFirst="0" w:colLast="0" w:name="_nkeeypq2fakp" w:id="14"/>
+            <w:bookmarkEnd w:id="14"/>
             <w:r>
               <w:rPr>
                 <w:rtl w:val="0"/>
@@ -920,8 +941,8 @@
               <w:spacing w:after="0" w:before="0" w:lineRule="auto"/>
               <w:rPr/>
             </w:pPr>
-            <w:bookmarkStart w:colFirst="0" w:colLast="0" w:name="_czukhia9jdst" w:id="14"/>
-            <w:bookmarkEnd w:id="14"/>
+            <w:bookmarkStart w:colFirst="0" w:colLast="0" w:name="_czukhia9jdst" w:id="15"/>
+            <w:bookmarkEnd w:id="15"/>
             <w:r>
               <w:rPr>
                 <w:rtl w:val="0"/>
@@ -945,8 +966,8 @@
               <w:spacing w:after="0" w:before="0" w:lineRule="auto"/>
               <w:rPr/>
             </w:pPr>
-            <w:bookmarkStart w:colFirst="0" w:colLast="0" w:name="_7tjh7l4i481q" w:id="15"/>
-            <w:bookmarkEnd w:id="15"/>
+            <w:bookmarkStart w:colFirst="0" w:colLast="0" w:name="_7tjh7l4i481q" w:id="16"/>
+            <w:bookmarkEnd w:id="16"/>
             <w:hyperlink r:id="rId11">
               <w:r>
                 <w:rPr>
@@ -1004,12 +1025,12 @@
                 <wp:inline distB="114300" distT="114300" distL="114300" distR="114300">
                   <wp:extent cx="1971675" cy="1968500"/>
                   <wp:effectExtent b="0" l="0" r="0" t="0"/>
-                  <wp:docPr id="5" name="image6.png"/>
+                  <wp:docPr id="5" name="image4.png"/>
                   <a:graphic>
                     <a:graphicData uri="http://schemas.openxmlformats.org/drawingml/2006/picture">
                       <pic:pic>
                         <pic:nvPicPr>
-                          <pic:cNvPr id="0" name="image6.png"/>
+                          <pic:cNvPr id="0" name="image4.png"/>
                           <pic:cNvPicPr preferRelativeResize="0"/>
                         </pic:nvPicPr>
                         <pic:blipFill>
@@ -1055,8 +1076,8 @@
               <w:spacing w:after="0" w:before="0" w:lineRule="auto"/>
               <w:rPr/>
             </w:pPr>
-            <w:bookmarkStart w:colFirst="0" w:colLast="0" w:name="_lewshzfbpvrt" w:id="16"/>
-            <w:bookmarkEnd w:id="16"/>
+            <w:bookmarkStart w:colFirst="0" w:colLast="0" w:name="_lewshzfbpvrt" w:id="17"/>
+            <w:bookmarkEnd w:id="17"/>
             <w:r>
               <w:rPr>
                 <w:rtl w:val="0"/>
@@ -1080,8 +1101,8 @@
               <w:spacing w:after="0" w:before="0" w:lineRule="auto"/>
               <w:rPr/>
             </w:pPr>
-            <w:bookmarkStart w:colFirst="0" w:colLast="0" w:name="_rp37mko93daq" w:id="17"/>
-            <w:bookmarkEnd w:id="17"/>
+            <w:bookmarkStart w:colFirst="0" w:colLast="0" w:name="_rp37mko93daq" w:id="18"/>
+            <w:bookmarkEnd w:id="18"/>
             <w:r>
               <w:rPr>
                 <w:rtl w:val="0"/>
@@ -1111,8 +1132,8 @@
                 <w:szCs w:val="36"/>
               </w:rPr>
             </w:pPr>
-            <w:bookmarkStart w:colFirst="0" w:colLast="0" w:name="_eddbu55r6aez" w:id="18"/>
-            <w:bookmarkEnd w:id="18"/>
+            <w:bookmarkStart w:colFirst="0" w:colLast="0" w:name="_eddbu55r6aez" w:id="19"/>
+            <w:bookmarkEnd w:id="19"/>
             <w:hyperlink r:id="rId13">
               <w:r>
                 <w:rPr>
@@ -1147,8 +1168,8 @@
         <w:pStyle w:val="Heading3"/>
         <w:rPr/>
       </w:pPr>
-      <w:bookmarkStart w:colFirst="0" w:colLast="0" w:name="_lwerkqdayog1" w:id="19"/>
-      <w:bookmarkEnd w:id="19"/>
+      <w:bookmarkStart w:colFirst="0" w:colLast="0" w:name="_lwerkqdayog1" w:id="20"/>
+      <w:bookmarkEnd w:id="20"/>
       <w:r>
         <w:rPr>
           <w:rtl w:val="0"/>
@@ -1264,12 +1285,12 @@
                 <wp:inline distB="114300" distT="114300" distL="114300" distR="114300">
                   <wp:extent cx="1971675" cy="1968500"/>
                   <wp:effectExtent b="0" l="0" r="0" t="0"/>
-                  <wp:docPr id="1" name="image2.png"/>
+                  <wp:docPr id="1" name="image7.png"/>
                   <a:graphic>
                     <a:graphicData uri="http://schemas.openxmlformats.org/drawingml/2006/picture">
                       <pic:pic>
                         <pic:nvPicPr>
-                          <pic:cNvPr id="0" name="image2.png"/>
+                          <pic:cNvPr id="0" name="image7.png"/>
                           <pic:cNvPicPr preferRelativeResize="0"/>
                         </pic:nvPicPr>
                         <pic:blipFill>
@@ -1315,8 +1336,8 @@
               <w:spacing w:after="0" w:before="0" w:lineRule="auto"/>
               <w:rPr/>
             </w:pPr>
-            <w:bookmarkStart w:colFirst="0" w:colLast="0" w:name="_maisnu4px7ax" w:id="20"/>
-            <w:bookmarkEnd w:id="20"/>
+            <w:bookmarkStart w:colFirst="0" w:colLast="0" w:name="_maisnu4px7ax" w:id="21"/>
+            <w:bookmarkEnd w:id="21"/>
             <w:r>
               <w:rPr>
                 <w:rtl w:val="0"/>
@@ -1340,8 +1361,8 @@
               <w:spacing w:after="0" w:before="0" w:lineRule="auto"/>
               <w:rPr/>
             </w:pPr>
-            <w:bookmarkStart w:colFirst="0" w:colLast="0" w:name="_l4ed50hkigwg" w:id="21"/>
-            <w:bookmarkEnd w:id="21"/>
+            <w:bookmarkStart w:colFirst="0" w:colLast="0" w:name="_l4ed50hkigwg" w:id="22"/>
+            <w:bookmarkEnd w:id="22"/>
             <w:r>
               <w:rPr>
                 <w:rtl w:val="0"/>
@@ -1365,8 +1386,8 @@
               <w:spacing w:after="0" w:before="0" w:lineRule="auto"/>
               <w:rPr/>
             </w:pPr>
-            <w:bookmarkStart w:colFirst="0" w:colLast="0" w:name="_yegu6kxav4tp" w:id="22"/>
-            <w:bookmarkEnd w:id="22"/>
+            <w:bookmarkStart w:colFirst="0" w:colLast="0" w:name="_yegu6kxav4tp" w:id="23"/>
+            <w:bookmarkEnd w:id="23"/>
             <w:hyperlink r:id="rId15">
               <w:r>
                 <w:rPr>
@@ -1419,12 +1440,12 @@
                 <wp:inline distB="114300" distT="114300" distL="114300" distR="114300">
                   <wp:extent cx="2857500" cy="2857500"/>
                   <wp:effectExtent b="0" l="0" r="0" t="0"/>
-                  <wp:docPr id="6" name="image3.png"/>
+                  <wp:docPr id="6" name="image5.png"/>
                   <a:graphic>
                     <a:graphicData uri="http://schemas.openxmlformats.org/drawingml/2006/picture">
                       <pic:pic>
                         <pic:nvPicPr>
-                          <pic:cNvPr id="0" name="image3.png"/>
+                          <pic:cNvPr id="0" name="image5.png"/>
                           <pic:cNvPicPr preferRelativeResize="0"/>
                         </pic:nvPicPr>
                         <pic:blipFill>
@@ -1470,8 +1491,8 @@
               <w:spacing w:after="0" w:before="0" w:lineRule="auto"/>
               <w:rPr/>
             </w:pPr>
-            <w:bookmarkStart w:colFirst="0" w:colLast="0" w:name="_xfzfqk51kzyb" w:id="23"/>
-            <w:bookmarkEnd w:id="23"/>
+            <w:bookmarkStart w:colFirst="0" w:colLast="0" w:name="_xfzfqk51kzyb" w:id="24"/>
+            <w:bookmarkEnd w:id="24"/>
             <w:r>
               <w:rPr>
                 <w:rtl w:val="0"/>
@@ -1495,8 +1516,8 @@
               <w:spacing w:after="0" w:before="0" w:lineRule="auto"/>
               <w:rPr/>
             </w:pPr>
-            <w:bookmarkStart w:colFirst="0" w:colLast="0" w:name="_vvtmvbsi4et1" w:id="24"/>
-            <w:bookmarkEnd w:id="24"/>
+            <w:bookmarkStart w:colFirst="0" w:colLast="0" w:name="_vvtmvbsi4et1" w:id="25"/>
+            <w:bookmarkEnd w:id="25"/>
             <w:r>
               <w:rPr>
                 <w:rtl w:val="0"/>
@@ -1520,8 +1541,8 @@
               <w:spacing w:after="0" w:before="0" w:lineRule="auto"/>
               <w:rPr/>
             </w:pPr>
-            <w:bookmarkStart w:colFirst="0" w:colLast="0" w:name="_fhlnocfqtgil" w:id="25"/>
-            <w:bookmarkEnd w:id="25"/>
+            <w:bookmarkStart w:colFirst="0" w:colLast="0" w:name="_fhlnocfqtgil" w:id="26"/>
+            <w:bookmarkEnd w:id="26"/>
             <w:hyperlink r:id="rId17">
               <w:r>
                 <w:rPr>
@@ -1562,8 +1583,8 @@
         <w:pStyle w:val="Heading3"/>
         <w:rPr/>
       </w:pPr>
-      <w:bookmarkStart w:colFirst="0" w:colLast="0" w:name="_7pmuy4u1eur1" w:id="26"/>
-      <w:bookmarkEnd w:id="26"/>
+      <w:bookmarkStart w:colFirst="0" w:colLast="0" w:name="_7pmuy4u1eur1" w:id="27"/>
+      <w:bookmarkEnd w:id="27"/>
       <w:r>
         <w:rPr>
           <w:rtl w:val="0"/>
@@ -1655,12 +1676,12 @@
                 <wp:inline distB="114300" distT="114300" distL="114300" distR="114300">
                   <wp:extent cx="1971675" cy="1968500"/>
                   <wp:effectExtent b="0" l="0" r="0" t="0"/>
-                  <wp:docPr id="7" name="image5.png"/>
+                  <wp:docPr id="7" name="image8.png"/>
                   <a:graphic>
                     <a:graphicData uri="http://schemas.openxmlformats.org/drawingml/2006/picture">
                       <pic:pic>
                         <pic:nvPicPr>
-                          <pic:cNvPr id="0" name="image5.png"/>
+                          <pic:cNvPr id="0" name="image8.png"/>
                           <pic:cNvPicPr preferRelativeResize="0"/>
                         </pic:nvPicPr>
                         <pic:blipFill>
@@ -1706,8 +1727,8 @@
               <w:spacing w:after="0" w:before="0" w:lineRule="auto"/>
               <w:rPr/>
             </w:pPr>
-            <w:bookmarkStart w:colFirst="0" w:colLast="0" w:name="_rxsxvyphbxb1" w:id="27"/>
-            <w:bookmarkEnd w:id="27"/>
+            <w:bookmarkStart w:colFirst="0" w:colLast="0" w:name="_rxsxvyphbxb1" w:id="28"/>
+            <w:bookmarkEnd w:id="28"/>
             <w:r>
               <w:rPr>
                 <w:rtl w:val="0"/>
@@ -1731,8 +1752,8 @@
               <w:spacing w:after="0" w:before="0" w:lineRule="auto"/>
               <w:rPr/>
             </w:pPr>
-            <w:bookmarkStart w:colFirst="0" w:colLast="0" w:name="_3l9n5qe9e26k" w:id="28"/>
-            <w:bookmarkEnd w:id="28"/>
+            <w:bookmarkStart w:colFirst="0" w:colLast="0" w:name="_3l9n5qe9e26k" w:id="29"/>
+            <w:bookmarkEnd w:id="29"/>
             <w:r>
               <w:rPr>
                 <w:rtl w:val="0"/>
@@ -1756,8 +1777,8 @@
               <w:spacing w:after="0" w:before="0" w:lineRule="auto"/>
               <w:rPr/>
             </w:pPr>
-            <w:bookmarkStart w:colFirst="0" w:colLast="0" w:name="_1yrn7yvc6mep" w:id="29"/>
-            <w:bookmarkEnd w:id="29"/>
+            <w:bookmarkStart w:colFirst="0" w:colLast="0" w:name="_1yrn7yvc6mep" w:id="30"/>
+            <w:bookmarkEnd w:id="30"/>
             <w:hyperlink r:id="rId19">
               <w:r>
                 <w:rPr>

--- a/content/programme/LI_Session_3.docx
+++ b/content/programme/LI_Session_3.docx
@@ -419,12 +419,12 @@
                 <wp:inline distB="114300" distT="114300" distL="114300" distR="114300">
                   <wp:extent cx="3514725" cy="3416300"/>
                   <wp:effectExtent b="0" l="0" r="0" t="0"/>
-                  <wp:docPr id="4" name="image6.png"/>
+                  <wp:docPr id="4" name="image5.png"/>
                   <a:graphic>
                     <a:graphicData uri="http://schemas.openxmlformats.org/drawingml/2006/picture">
                       <pic:pic>
                         <pic:nvPicPr>
-                          <pic:cNvPr id="0" name="image6.png"/>
+                          <pic:cNvPr id="0" name="image5.png"/>
                           <pic:cNvPicPr preferRelativeResize="0"/>
                         </pic:nvPicPr>
                         <pic:blipFill>
@@ -711,12 +711,12 @@
                 <wp:inline distB="114300" distT="114300" distL="114300" distR="114300">
                   <wp:extent cx="1971675" cy="1968500"/>
                   <wp:effectExtent b="0" l="0" r="0" t="0"/>
-                  <wp:docPr id="3" name="image2.png"/>
+                  <wp:docPr id="3" name="image6.png"/>
                   <a:graphic>
                     <a:graphicData uri="http://schemas.openxmlformats.org/drawingml/2006/picture">
                       <pic:pic>
                         <pic:nvPicPr>
-                          <pic:cNvPr id="0" name="image2.png"/>
+                          <pic:cNvPr id="0" name="image6.png"/>
                           <pic:cNvPicPr preferRelativeResize="0"/>
                         </pic:nvPicPr>
                         <pic:blipFill>
@@ -865,12 +865,12 @@
                 <wp:inline distB="114300" distT="114300" distL="114300" distR="114300">
                   <wp:extent cx="1971675" cy="1968500"/>
                   <wp:effectExtent b="0" l="0" r="0" t="0"/>
-                  <wp:docPr id="8" name="image3.png"/>
+                  <wp:docPr id="8" name="image4.png"/>
                   <a:graphic>
                     <a:graphicData uri="http://schemas.openxmlformats.org/drawingml/2006/picture">
                       <pic:pic>
                         <pic:nvPicPr>
-                          <pic:cNvPr id="0" name="image3.png"/>
+                          <pic:cNvPr id="0" name="image4.png"/>
                           <pic:cNvPicPr preferRelativeResize="0"/>
                         </pic:nvPicPr>
                         <pic:blipFill>
@@ -1025,12 +1025,12 @@
                 <wp:inline distB="114300" distT="114300" distL="114300" distR="114300">
                   <wp:extent cx="1971675" cy="1968500"/>
                   <wp:effectExtent b="0" l="0" r="0" t="0"/>
-                  <wp:docPr id="5" name="image4.png"/>
+                  <wp:docPr id="5" name="image8.png"/>
                   <a:graphic>
                     <a:graphicData uri="http://schemas.openxmlformats.org/drawingml/2006/picture">
                       <pic:pic>
                         <pic:nvPicPr>
-                          <pic:cNvPr id="0" name="image4.png"/>
+                          <pic:cNvPr id="0" name="image8.png"/>
                           <pic:cNvPicPr preferRelativeResize="0"/>
                         </pic:nvPicPr>
                         <pic:blipFill>
@@ -1285,12 +1285,12 @@
                 <wp:inline distB="114300" distT="114300" distL="114300" distR="114300">
                   <wp:extent cx="1971675" cy="1968500"/>
                   <wp:effectExtent b="0" l="0" r="0" t="0"/>
-                  <wp:docPr id="1" name="image7.png"/>
+                  <wp:docPr id="1" name="image2.png"/>
                   <a:graphic>
                     <a:graphicData uri="http://schemas.openxmlformats.org/drawingml/2006/picture">
                       <pic:pic>
                         <pic:nvPicPr>
-                          <pic:cNvPr id="0" name="image7.png"/>
+                          <pic:cNvPr id="0" name="image2.png"/>
                           <pic:cNvPicPr preferRelativeResize="0"/>
                         </pic:nvPicPr>
                         <pic:blipFill>
@@ -1440,12 +1440,12 @@
                 <wp:inline distB="114300" distT="114300" distL="114300" distR="114300">
                   <wp:extent cx="2857500" cy="2857500"/>
                   <wp:effectExtent b="0" l="0" r="0" t="0"/>
-                  <wp:docPr id="6" name="image5.png"/>
+                  <wp:docPr id="6" name="image3.png"/>
                   <a:graphic>
                     <a:graphicData uri="http://schemas.openxmlformats.org/drawingml/2006/picture">
                       <pic:pic>
                         <pic:nvPicPr>
-                          <pic:cNvPr id="0" name="image5.png"/>
+                          <pic:cNvPr id="0" name="image3.png"/>
                           <pic:cNvPicPr preferRelativeResize="0"/>
                         </pic:nvPicPr>
                         <pic:blipFill>
@@ -1676,12 +1676,12 @@
                 <wp:inline distB="114300" distT="114300" distL="114300" distR="114300">
                   <wp:extent cx="1971675" cy="1968500"/>
                   <wp:effectExtent b="0" l="0" r="0" t="0"/>
-                  <wp:docPr id="7" name="image8.png"/>
+                  <wp:docPr id="7" name="image7.png"/>
                   <a:graphic>
                     <a:graphicData uri="http://schemas.openxmlformats.org/drawingml/2006/picture">
                       <pic:pic>
                         <pic:nvPicPr>
-                          <pic:cNvPr id="0" name="image8.png"/>
+                          <pic:cNvPr id="0" name="image7.png"/>
                           <pic:cNvPicPr preferRelativeResize="0"/>
                         </pic:nvPicPr>
                         <pic:blipFill>

--- a/content/programme/LI_Session_3.docx
+++ b/content/programme/LI_Session_3.docx
@@ -299,12 +299,12 @@
                 <wp:inline distB="114300" distT="114300" distL="114300" distR="114300">
                   <wp:extent cx="1971675" cy="1981200"/>
                   <wp:effectExtent b="0" l="0" r="0" t="0"/>
-                  <wp:docPr id="2" name="image1.png"/>
+                  <wp:docPr id="2" name="image4.png"/>
                   <a:graphic>
                     <a:graphicData uri="http://schemas.openxmlformats.org/drawingml/2006/picture">
                       <pic:pic>
                         <pic:nvPicPr>
-                          <pic:cNvPr id="0" name="image1.png"/>
+                          <pic:cNvPr id="0" name="image4.png"/>
                           <pic:cNvPicPr preferRelativeResize="0"/>
                         </pic:nvPicPr>
                         <pic:blipFill>
@@ -711,12 +711,12 @@
                 <wp:inline distB="114300" distT="114300" distL="114300" distR="114300">
                   <wp:extent cx="1971675" cy="1968500"/>
                   <wp:effectExtent b="0" l="0" r="0" t="0"/>
-                  <wp:docPr id="3" name="image6.png"/>
+                  <wp:docPr id="3" name="image3.png"/>
                   <a:graphic>
                     <a:graphicData uri="http://schemas.openxmlformats.org/drawingml/2006/picture">
                       <pic:pic>
                         <pic:nvPicPr>
-                          <pic:cNvPr id="0" name="image6.png"/>
+                          <pic:cNvPr id="0" name="image3.png"/>
                           <pic:cNvPicPr preferRelativeResize="0"/>
                         </pic:nvPicPr>
                         <pic:blipFill>
@@ -865,12 +865,12 @@
                 <wp:inline distB="114300" distT="114300" distL="114300" distR="114300">
                   <wp:extent cx="1971675" cy="1968500"/>
                   <wp:effectExtent b="0" l="0" r="0" t="0"/>
-                  <wp:docPr id="8" name="image4.png"/>
+                  <wp:docPr id="8" name="image7.png"/>
                   <a:graphic>
                     <a:graphicData uri="http://schemas.openxmlformats.org/drawingml/2006/picture">
                       <pic:pic>
                         <pic:nvPicPr>
-                          <pic:cNvPr id="0" name="image4.png"/>
+                          <pic:cNvPr id="0" name="image7.png"/>
                           <pic:cNvPicPr preferRelativeResize="0"/>
                         </pic:nvPicPr>
                         <pic:blipFill>
@@ -1025,12 +1025,12 @@
                 <wp:inline distB="114300" distT="114300" distL="114300" distR="114300">
                   <wp:extent cx="1971675" cy="1968500"/>
                   <wp:effectExtent b="0" l="0" r="0" t="0"/>
-                  <wp:docPr id="5" name="image8.png"/>
+                  <wp:docPr id="5" name="image1.png"/>
                   <a:graphic>
                     <a:graphicData uri="http://schemas.openxmlformats.org/drawingml/2006/picture">
                       <pic:pic>
                         <pic:nvPicPr>
-                          <pic:cNvPr id="0" name="image8.png"/>
+                          <pic:cNvPr id="0" name="image1.png"/>
                           <pic:cNvPicPr preferRelativeResize="0"/>
                         </pic:nvPicPr>
                         <pic:blipFill>
@@ -1440,12 +1440,12 @@
                 <wp:inline distB="114300" distT="114300" distL="114300" distR="114300">
                   <wp:extent cx="2857500" cy="2857500"/>
                   <wp:effectExtent b="0" l="0" r="0" t="0"/>
-                  <wp:docPr id="6" name="image3.png"/>
+                  <wp:docPr id="6" name="image8.png"/>
                   <a:graphic>
                     <a:graphicData uri="http://schemas.openxmlformats.org/drawingml/2006/picture">
                       <pic:pic>
                         <pic:nvPicPr>
-                          <pic:cNvPr id="0" name="image3.png"/>
+                          <pic:cNvPr id="0" name="image8.png"/>
                           <pic:cNvPicPr preferRelativeResize="0"/>
                         </pic:nvPicPr>
                         <pic:blipFill>
@@ -1676,12 +1676,12 @@
                 <wp:inline distB="114300" distT="114300" distL="114300" distR="114300">
                   <wp:extent cx="1971675" cy="1968500"/>
                   <wp:effectExtent b="0" l="0" r="0" t="0"/>
-                  <wp:docPr id="7" name="image7.png"/>
+                  <wp:docPr id="7" name="image6.png"/>
                   <a:graphic>
                     <a:graphicData uri="http://schemas.openxmlformats.org/drawingml/2006/picture">
                       <pic:pic>
                         <pic:nvPicPr>
-                          <pic:cNvPr id="0" name="image7.png"/>
+                          <pic:cNvPr id="0" name="image6.png"/>
                           <pic:cNvPicPr preferRelativeResize="0"/>
                         </pic:nvPicPr>
                         <pic:blipFill>

--- a/content/programme/LI_Session_3.docx
+++ b/content/programme/LI_Session_3.docx
@@ -95,7 +95,7 @@
         <w:rPr>
           <w:rtl w:val="0"/>
         </w:rPr>
-        <w:t xml:space="preserve">Arthur Wetzel, Member of the Board of Advisors, LT-Innovate</w:t>
+        <w:t xml:space="preserve">Yvan Hennecart, Member of the Board of Advisors, LT-Innovate</w:t>
       </w:r>
       <w:r>
         <w:rPr>
@@ -299,12 +299,12 @@
                 <wp:inline distB="114300" distT="114300" distL="114300" distR="114300">
                   <wp:extent cx="1971675" cy="1981200"/>
                   <wp:effectExtent b="0" l="0" r="0" t="0"/>
-                  <wp:docPr id="2" name="image4.png"/>
+                  <wp:docPr id="2" name="image7.png"/>
                   <a:graphic>
                     <a:graphicData uri="http://schemas.openxmlformats.org/drawingml/2006/picture">
                       <pic:pic>
                         <pic:nvPicPr>
-                          <pic:cNvPr id="0" name="image4.png"/>
+                          <pic:cNvPr id="0" name="image7.png"/>
                           <pic:cNvPicPr preferRelativeResize="0"/>
                         </pic:nvPicPr>
                         <pic:blipFill>
@@ -711,12 +711,12 @@
                 <wp:inline distB="114300" distT="114300" distL="114300" distR="114300">
                   <wp:extent cx="1971675" cy="1968500"/>
                   <wp:effectExtent b="0" l="0" r="0" t="0"/>
-                  <wp:docPr id="3" name="image3.png"/>
+                  <wp:docPr id="3" name="image1.png"/>
                   <a:graphic>
                     <a:graphicData uri="http://schemas.openxmlformats.org/drawingml/2006/picture">
                       <pic:pic>
                         <pic:nvPicPr>
-                          <pic:cNvPr id="0" name="image3.png"/>
+                          <pic:cNvPr id="0" name="image1.png"/>
                           <pic:cNvPicPr preferRelativeResize="0"/>
                         </pic:nvPicPr>
                         <pic:blipFill>
@@ -865,12 +865,12 @@
                 <wp:inline distB="114300" distT="114300" distL="114300" distR="114300">
                   <wp:extent cx="1971675" cy="1968500"/>
                   <wp:effectExtent b="0" l="0" r="0" t="0"/>
-                  <wp:docPr id="8" name="image7.png"/>
+                  <wp:docPr id="8" name="image4.png"/>
                   <a:graphic>
                     <a:graphicData uri="http://schemas.openxmlformats.org/drawingml/2006/picture">
                       <pic:pic>
                         <pic:nvPicPr>
-                          <pic:cNvPr id="0" name="image7.png"/>
+                          <pic:cNvPr id="0" name="image4.png"/>
                           <pic:cNvPicPr preferRelativeResize="0"/>
                         </pic:nvPicPr>
                         <pic:blipFill>
@@ -1025,12 +1025,12 @@
                 <wp:inline distB="114300" distT="114300" distL="114300" distR="114300">
                   <wp:extent cx="1971675" cy="1968500"/>
                   <wp:effectExtent b="0" l="0" r="0" t="0"/>
-                  <wp:docPr id="5" name="image1.png"/>
+                  <wp:docPr id="5" name="image3.png"/>
                   <a:graphic>
                     <a:graphicData uri="http://schemas.openxmlformats.org/drawingml/2006/picture">
                       <pic:pic>
                         <pic:nvPicPr>
-                          <pic:cNvPr id="0" name="image1.png"/>
+                          <pic:cNvPr id="0" name="image3.png"/>
                           <pic:cNvPicPr preferRelativeResize="0"/>
                         </pic:nvPicPr>
                         <pic:blipFill>
@@ -1285,12 +1285,12 @@
                 <wp:inline distB="114300" distT="114300" distL="114300" distR="114300">
                   <wp:extent cx="1971675" cy="1968500"/>
                   <wp:effectExtent b="0" l="0" r="0" t="0"/>
-                  <wp:docPr id="1" name="image2.png"/>
+                  <wp:docPr id="1" name="image6.png"/>
                   <a:graphic>
                     <a:graphicData uri="http://schemas.openxmlformats.org/drawingml/2006/picture">
                       <pic:pic>
                         <pic:nvPicPr>
-                          <pic:cNvPr id="0" name="image2.png"/>
+                          <pic:cNvPr id="0" name="image6.png"/>
                           <pic:cNvPicPr preferRelativeResize="0"/>
                         </pic:nvPicPr>
                         <pic:blipFill>
@@ -1440,12 +1440,12 @@
                 <wp:inline distB="114300" distT="114300" distL="114300" distR="114300">
                   <wp:extent cx="2857500" cy="2857500"/>
                   <wp:effectExtent b="0" l="0" r="0" t="0"/>
-                  <wp:docPr id="6" name="image8.png"/>
+                  <wp:docPr id="6" name="image2.png"/>
                   <a:graphic>
                     <a:graphicData uri="http://schemas.openxmlformats.org/drawingml/2006/picture">
                       <pic:pic>
                         <pic:nvPicPr>
-                          <pic:cNvPr id="0" name="image8.png"/>
+                          <pic:cNvPr id="0" name="image2.png"/>
                           <pic:cNvPicPr preferRelativeResize="0"/>
                         </pic:nvPicPr>
                         <pic:blipFill>
@@ -1676,12 +1676,12 @@
                 <wp:inline distB="114300" distT="114300" distL="114300" distR="114300">
                   <wp:extent cx="1971675" cy="1968500"/>
                   <wp:effectExtent b="0" l="0" r="0" t="0"/>
-                  <wp:docPr id="7" name="image6.png"/>
+                  <wp:docPr id="7" name="image8.png"/>
                   <a:graphic>
                     <a:graphicData uri="http://schemas.openxmlformats.org/drawingml/2006/picture">
                       <pic:pic>
                         <pic:nvPicPr>
-                          <pic:cNvPr id="0" name="image6.png"/>
+                          <pic:cNvPr id="0" name="image8.png"/>
                           <pic:cNvPicPr preferRelativeResize="0"/>
                         </pic:nvPicPr>
                         <pic:blipFill>

--- a/content/programme/LI_Session_3.docx
+++ b/content/programme/LI_Session_3.docx
@@ -419,12 +419,12 @@
                 <wp:inline distB="114300" distT="114300" distL="114300" distR="114300">
                   <wp:extent cx="3514725" cy="3416300"/>
                   <wp:effectExtent b="0" l="0" r="0" t="0"/>
-                  <wp:docPr id="4" name="image5.png"/>
+                  <wp:docPr id="4" name="image2.png"/>
                   <a:graphic>
                     <a:graphicData uri="http://schemas.openxmlformats.org/drawingml/2006/picture">
                       <pic:pic>
                         <pic:nvPicPr>
-                          <pic:cNvPr id="0" name="image5.png"/>
+                          <pic:cNvPr id="0" name="image2.png"/>
                           <pic:cNvPicPr preferRelativeResize="0"/>
                         </pic:nvPicPr>
                         <pic:blipFill>
@@ -711,12 +711,12 @@
                 <wp:inline distB="114300" distT="114300" distL="114300" distR="114300">
                   <wp:extent cx="1971675" cy="1968500"/>
                   <wp:effectExtent b="0" l="0" r="0" t="0"/>
-                  <wp:docPr id="3" name="image1.png"/>
+                  <wp:docPr id="3" name="image3.png"/>
                   <a:graphic>
                     <a:graphicData uri="http://schemas.openxmlformats.org/drawingml/2006/picture">
                       <pic:pic>
                         <pic:nvPicPr>
-                          <pic:cNvPr id="0" name="image1.png"/>
+                          <pic:cNvPr id="0" name="image3.png"/>
                           <pic:cNvPicPr preferRelativeResize="0"/>
                         </pic:nvPicPr>
                         <pic:blipFill>
@@ -865,12 +865,12 @@
                 <wp:inline distB="114300" distT="114300" distL="114300" distR="114300">
                   <wp:extent cx="1971675" cy="1968500"/>
                   <wp:effectExtent b="0" l="0" r="0" t="0"/>
-                  <wp:docPr id="8" name="image4.png"/>
+                  <wp:docPr id="8" name="image5.png"/>
                   <a:graphic>
                     <a:graphicData uri="http://schemas.openxmlformats.org/drawingml/2006/picture">
                       <pic:pic>
                         <pic:nvPicPr>
-                          <pic:cNvPr id="0" name="image4.png"/>
+                          <pic:cNvPr id="0" name="image5.png"/>
                           <pic:cNvPicPr preferRelativeResize="0"/>
                         </pic:nvPicPr>
                         <pic:blipFill>
@@ -1025,12 +1025,12 @@
                 <wp:inline distB="114300" distT="114300" distL="114300" distR="114300">
                   <wp:extent cx="1971675" cy="1968500"/>
                   <wp:effectExtent b="0" l="0" r="0" t="0"/>
-                  <wp:docPr id="5" name="image3.png"/>
+                  <wp:docPr id="5" name="image6.png"/>
                   <a:graphic>
                     <a:graphicData uri="http://schemas.openxmlformats.org/drawingml/2006/picture">
                       <pic:pic>
                         <pic:nvPicPr>
-                          <pic:cNvPr id="0" name="image3.png"/>
+                          <pic:cNvPr id="0" name="image6.png"/>
                           <pic:cNvPicPr preferRelativeResize="0"/>
                         </pic:nvPicPr>
                         <pic:blipFill>
@@ -1285,12 +1285,12 @@
                 <wp:inline distB="114300" distT="114300" distL="114300" distR="114300">
                   <wp:extent cx="1971675" cy="1968500"/>
                   <wp:effectExtent b="0" l="0" r="0" t="0"/>
-                  <wp:docPr id="1" name="image6.png"/>
+                  <wp:docPr id="1" name="image4.png"/>
                   <a:graphic>
                     <a:graphicData uri="http://schemas.openxmlformats.org/drawingml/2006/picture">
                       <pic:pic>
                         <pic:nvPicPr>
-                          <pic:cNvPr id="0" name="image6.png"/>
+                          <pic:cNvPr id="0" name="image4.png"/>
                           <pic:cNvPicPr preferRelativeResize="0"/>
                         </pic:nvPicPr>
                         <pic:blipFill>
@@ -1440,12 +1440,12 @@
                 <wp:inline distB="114300" distT="114300" distL="114300" distR="114300">
                   <wp:extent cx="2857500" cy="2857500"/>
                   <wp:effectExtent b="0" l="0" r="0" t="0"/>
-                  <wp:docPr id="6" name="image2.png"/>
+                  <wp:docPr id="6" name="image1.png"/>
                   <a:graphic>
                     <a:graphicData uri="http://schemas.openxmlformats.org/drawingml/2006/picture">
                       <pic:pic>
                         <pic:nvPicPr>
-                          <pic:cNvPr id="0" name="image2.png"/>
+                          <pic:cNvPr id="0" name="image1.png"/>
                           <pic:cNvPicPr preferRelativeResize="0"/>
                         </pic:nvPicPr>
                         <pic:blipFill>

--- a/content/programme/LI_Session_3.docx
+++ b/content/programme/LI_Session_3.docx
@@ -299,12 +299,12 @@
                 <wp:inline distB="114300" distT="114300" distL="114300" distR="114300">
                   <wp:extent cx="1971675" cy="1981200"/>
                   <wp:effectExtent b="0" l="0" r="0" t="0"/>
-                  <wp:docPr id="2" name="image7.png"/>
+                  <wp:docPr id="2" name="image2.png"/>
                   <a:graphic>
                     <a:graphicData uri="http://schemas.openxmlformats.org/drawingml/2006/picture">
                       <pic:pic>
                         <pic:nvPicPr>
-                          <pic:cNvPr id="0" name="image7.png"/>
+                          <pic:cNvPr id="0" name="image2.png"/>
                           <pic:cNvPicPr preferRelativeResize="0"/>
                         </pic:nvPicPr>
                         <pic:blipFill>
@@ -419,12 +419,12 @@
                 <wp:inline distB="114300" distT="114300" distL="114300" distR="114300">
                   <wp:extent cx="3514725" cy="3416300"/>
                   <wp:effectExtent b="0" l="0" r="0" t="0"/>
-                  <wp:docPr id="4" name="image2.png"/>
+                  <wp:docPr id="4" name="image7.png"/>
                   <a:graphic>
                     <a:graphicData uri="http://schemas.openxmlformats.org/drawingml/2006/picture">
                       <pic:pic>
                         <pic:nvPicPr>
-                          <pic:cNvPr id="0" name="image2.png"/>
+                          <pic:cNvPr id="0" name="image7.png"/>
                           <pic:cNvPicPr preferRelativeResize="0"/>
                         </pic:nvPicPr>
                         <pic:blipFill>
@@ -711,12 +711,12 @@
                 <wp:inline distB="114300" distT="114300" distL="114300" distR="114300">
                   <wp:extent cx="1971675" cy="1968500"/>
                   <wp:effectExtent b="0" l="0" r="0" t="0"/>
-                  <wp:docPr id="3" name="image3.png"/>
+                  <wp:docPr id="3" name="image4.png"/>
                   <a:graphic>
                     <a:graphicData uri="http://schemas.openxmlformats.org/drawingml/2006/picture">
                       <pic:pic>
                         <pic:nvPicPr>
-                          <pic:cNvPr id="0" name="image3.png"/>
+                          <pic:cNvPr id="0" name="image4.png"/>
                           <pic:cNvPicPr preferRelativeResize="0"/>
                         </pic:nvPicPr>
                         <pic:blipFill>
@@ -865,12 +865,12 @@
                 <wp:inline distB="114300" distT="114300" distL="114300" distR="114300">
                   <wp:extent cx="1971675" cy="1968500"/>
                   <wp:effectExtent b="0" l="0" r="0" t="0"/>
-                  <wp:docPr id="8" name="image5.png"/>
+                  <wp:docPr id="8" name="image8.png"/>
                   <a:graphic>
                     <a:graphicData uri="http://schemas.openxmlformats.org/drawingml/2006/picture">
                       <pic:pic>
                         <pic:nvPicPr>
-                          <pic:cNvPr id="0" name="image5.png"/>
+                          <pic:cNvPr id="0" name="image8.png"/>
                           <pic:cNvPicPr preferRelativeResize="0"/>
                         </pic:nvPicPr>
                         <pic:blipFill>
@@ -1025,12 +1025,12 @@
                 <wp:inline distB="114300" distT="114300" distL="114300" distR="114300">
                   <wp:extent cx="1971675" cy="1968500"/>
                   <wp:effectExtent b="0" l="0" r="0" t="0"/>
-                  <wp:docPr id="5" name="image6.png"/>
+                  <wp:docPr id="5" name="image3.png"/>
                   <a:graphic>
                     <a:graphicData uri="http://schemas.openxmlformats.org/drawingml/2006/picture">
                       <pic:pic>
                         <pic:nvPicPr>
-                          <pic:cNvPr id="0" name="image6.png"/>
+                          <pic:cNvPr id="0" name="image3.png"/>
                           <pic:cNvPicPr preferRelativeResize="0"/>
                         </pic:nvPicPr>
                         <pic:blipFill>
@@ -1285,12 +1285,12 @@
                 <wp:inline distB="114300" distT="114300" distL="114300" distR="114300">
                   <wp:extent cx="1971675" cy="1968500"/>
                   <wp:effectExtent b="0" l="0" r="0" t="0"/>
-                  <wp:docPr id="1" name="image4.png"/>
+                  <wp:docPr id="1" name="image5.png"/>
                   <a:graphic>
                     <a:graphicData uri="http://schemas.openxmlformats.org/drawingml/2006/picture">
                       <pic:pic>
                         <pic:nvPicPr>
-                          <pic:cNvPr id="0" name="image4.png"/>
+                          <pic:cNvPr id="0" name="image5.png"/>
                           <pic:cNvPicPr preferRelativeResize="0"/>
                         </pic:nvPicPr>
                         <pic:blipFill>
@@ -1676,12 +1676,12 @@
                 <wp:inline distB="114300" distT="114300" distL="114300" distR="114300">
                   <wp:extent cx="1971675" cy="1968500"/>
                   <wp:effectExtent b="0" l="0" r="0" t="0"/>
-                  <wp:docPr id="7" name="image8.png"/>
+                  <wp:docPr id="7" name="image6.png"/>
                   <a:graphic>
                     <a:graphicData uri="http://schemas.openxmlformats.org/drawingml/2006/picture">
                       <pic:pic>
                         <pic:nvPicPr>
-                          <pic:cNvPr id="0" name="image8.png"/>
+                          <pic:cNvPr id="0" name="image6.png"/>
                           <pic:cNvPicPr preferRelativeResize="0"/>
                         </pic:nvPicPr>
                         <pic:blipFill>

--- a/content/programme/LI_Session_3.docx
+++ b/content/programme/LI_Session_3.docx
@@ -299,12 +299,12 @@
                 <wp:inline distB="114300" distT="114300" distL="114300" distR="114300">
                   <wp:extent cx="1971675" cy="1981200"/>
                   <wp:effectExtent b="0" l="0" r="0" t="0"/>
-                  <wp:docPr id="2" name="image2.png"/>
+                  <wp:docPr id="2" name="image6.png"/>
                   <a:graphic>
                     <a:graphicData uri="http://schemas.openxmlformats.org/drawingml/2006/picture">
                       <pic:pic>
                         <pic:nvPicPr>
-                          <pic:cNvPr id="0" name="image2.png"/>
+                          <pic:cNvPr id="0" name="image6.png"/>
                           <pic:cNvPicPr preferRelativeResize="0"/>
                         </pic:nvPicPr>
                         <pic:blipFill>
@@ -419,12 +419,12 @@
                 <wp:inline distB="114300" distT="114300" distL="114300" distR="114300">
                   <wp:extent cx="3514725" cy="3416300"/>
                   <wp:effectExtent b="0" l="0" r="0" t="0"/>
-                  <wp:docPr id="4" name="image7.png"/>
+                  <wp:docPr id="4" name="image8.png"/>
                   <a:graphic>
                     <a:graphicData uri="http://schemas.openxmlformats.org/drawingml/2006/picture">
                       <pic:pic>
                         <pic:nvPicPr>
-                          <pic:cNvPr id="0" name="image7.png"/>
+                          <pic:cNvPr id="0" name="image8.png"/>
                           <pic:cNvPicPr preferRelativeResize="0"/>
                         </pic:nvPicPr>
                         <pic:blipFill>
@@ -711,12 +711,12 @@
                 <wp:inline distB="114300" distT="114300" distL="114300" distR="114300">
                   <wp:extent cx="1971675" cy="1968500"/>
                   <wp:effectExtent b="0" l="0" r="0" t="0"/>
-                  <wp:docPr id="3" name="image4.png"/>
+                  <wp:docPr id="3" name="image1.png"/>
                   <a:graphic>
                     <a:graphicData uri="http://schemas.openxmlformats.org/drawingml/2006/picture">
                       <pic:pic>
                         <pic:nvPicPr>
-                          <pic:cNvPr id="0" name="image4.png"/>
+                          <pic:cNvPr id="0" name="image1.png"/>
                           <pic:cNvPicPr preferRelativeResize="0"/>
                         </pic:nvPicPr>
                         <pic:blipFill>
@@ -865,12 +865,12 @@
                 <wp:inline distB="114300" distT="114300" distL="114300" distR="114300">
                   <wp:extent cx="1971675" cy="1968500"/>
                   <wp:effectExtent b="0" l="0" r="0" t="0"/>
-                  <wp:docPr id="8" name="image8.png"/>
+                  <wp:docPr id="8" name="image5.png"/>
                   <a:graphic>
                     <a:graphicData uri="http://schemas.openxmlformats.org/drawingml/2006/picture">
                       <pic:pic>
                         <pic:nvPicPr>
-                          <pic:cNvPr id="0" name="image8.png"/>
+                          <pic:cNvPr id="0" name="image5.png"/>
                           <pic:cNvPicPr preferRelativeResize="0"/>
                         </pic:nvPicPr>
                         <pic:blipFill>
@@ -1025,12 +1025,12 @@
                 <wp:inline distB="114300" distT="114300" distL="114300" distR="114300">
                   <wp:extent cx="1971675" cy="1968500"/>
                   <wp:effectExtent b="0" l="0" r="0" t="0"/>
-                  <wp:docPr id="5" name="image3.png"/>
+                  <wp:docPr id="5" name="image2.png"/>
                   <a:graphic>
                     <a:graphicData uri="http://schemas.openxmlformats.org/drawingml/2006/picture">
                       <pic:pic>
                         <pic:nvPicPr>
-                          <pic:cNvPr id="0" name="image3.png"/>
+                          <pic:cNvPr id="0" name="image2.png"/>
                           <pic:cNvPicPr preferRelativeResize="0"/>
                         </pic:nvPicPr>
                         <pic:blipFill>
@@ -1285,12 +1285,12 @@
                 <wp:inline distB="114300" distT="114300" distL="114300" distR="114300">
                   <wp:extent cx="1971675" cy="1968500"/>
                   <wp:effectExtent b="0" l="0" r="0" t="0"/>
-                  <wp:docPr id="1" name="image5.png"/>
+                  <wp:docPr id="1" name="image7.png"/>
                   <a:graphic>
                     <a:graphicData uri="http://schemas.openxmlformats.org/drawingml/2006/picture">
                       <pic:pic>
                         <pic:nvPicPr>
-                          <pic:cNvPr id="0" name="image5.png"/>
+                          <pic:cNvPr id="0" name="image7.png"/>
                           <pic:cNvPicPr preferRelativeResize="0"/>
                         </pic:nvPicPr>
                         <pic:blipFill>
@@ -1440,12 +1440,12 @@
                 <wp:inline distB="114300" distT="114300" distL="114300" distR="114300">
                   <wp:extent cx="2857500" cy="2857500"/>
                   <wp:effectExtent b="0" l="0" r="0" t="0"/>
-                  <wp:docPr id="6" name="image1.png"/>
+                  <wp:docPr id="6" name="image3.png"/>
                   <a:graphic>
                     <a:graphicData uri="http://schemas.openxmlformats.org/drawingml/2006/picture">
                       <pic:pic>
                         <pic:nvPicPr>
-                          <pic:cNvPr id="0" name="image1.png"/>
+                          <pic:cNvPr id="0" name="image3.png"/>
                           <pic:cNvPicPr preferRelativeResize="0"/>
                         </pic:nvPicPr>
                         <pic:blipFill>
@@ -1676,12 +1676,12 @@
                 <wp:inline distB="114300" distT="114300" distL="114300" distR="114300">
                   <wp:extent cx="1971675" cy="1968500"/>
                   <wp:effectExtent b="0" l="0" r="0" t="0"/>
-                  <wp:docPr id="7" name="image6.png"/>
+                  <wp:docPr id="7" name="image4.png"/>
                   <a:graphic>
                     <a:graphicData uri="http://schemas.openxmlformats.org/drawingml/2006/picture">
                       <pic:pic>
                         <pic:nvPicPr>
-                          <pic:cNvPr id="0" name="image6.png"/>
+                          <pic:cNvPr id="0" name="image4.png"/>
                           <pic:cNvPicPr preferRelativeResize="0"/>
                         </pic:nvPicPr>
                         <pic:blipFill>
